--- a/documents/de-cuong-do-an-thuat-toan.docx
+++ b/documents/de-cuong-do-an-thuat-toan.docx
@@ -492,7 +492,7 @@
           <w:rFonts w:hint="default"/>
         </w:rPr>
       </w:pPr>
-      <w:bookmarkStart w:id="0" w:name="_Toc871263427"/>
+      <w:bookmarkStart w:id="0" w:name="_Toc1650422716"/>
       <w:r>
         <w:rPr>
           <w:rFonts w:hint="default"/>
@@ -556,7 +556,7 @@
           <w:szCs w:val="22"/>
           <w:lang w:val="en-US" w:eastAsia="en-US" w:bidi="ar-SA"/>
         </w:rPr>
-        <w:instrText xml:space="preserve"> HYPERLINK \l _Toc871263427 </w:instrText>
+        <w:instrText xml:space="preserve"> HYPERLINK \l _Toc1650422716 </w:instrText>
       </w:r>
       <w:r>
         <w:rPr>
@@ -596,7 +596,7 @@
           <w:szCs w:val="22"/>
           <w:lang w:val="en-US" w:eastAsia="en-US" w:bidi="ar-SA"/>
         </w:rPr>
-        <w:instrText xml:space="preserve"> PAGEREF _Toc871263427 </w:instrText>
+        <w:instrText xml:space="preserve"> PAGEREF _Toc1650422716 </w:instrText>
       </w:r>
       <w:r>
         <w:rPr>
@@ -657,7 +657,7 @@
           <w:szCs w:val="22"/>
           <w:lang w:val="en-US" w:eastAsia="en-US" w:bidi="ar-SA"/>
         </w:rPr>
-        <w:instrText xml:space="preserve"> HYPERLINK \l _Toc1405774509 </w:instrText>
+        <w:instrText xml:space="preserve"> HYPERLINK \l _Toc2123830131 </w:instrText>
       </w:r>
       <w:r>
         <w:rPr>
@@ -673,7 +673,7 @@
           <w:szCs w:val="22"/>
           <w:lang w:val="en-US" w:eastAsia="en-US" w:bidi="ar-SA"/>
         </w:rPr>
-        <w:t>Chương 1: Cơ sở lý thuyết và tính thực tiễn của đề tài:</w:t>
+        <w:t>Chương 1: Đặt vấn đề:</w:t>
       </w:r>
       <w:r>
         <w:rPr>
@@ -697,7 +697,7 @@
           <w:szCs w:val="22"/>
           <w:lang w:val="en-US" w:eastAsia="en-US" w:bidi="ar-SA"/>
         </w:rPr>
-        <w:instrText xml:space="preserve"> PAGEREF _Toc1405774509 </w:instrText>
+        <w:instrText xml:space="preserve"> PAGEREF _Toc2123830131 </w:instrText>
       </w:r>
       <w:r>
         <w:rPr>
@@ -758,7 +758,7 @@
           <w:szCs w:val="22"/>
           <w:lang w:val="en-US" w:eastAsia="en-US" w:bidi="ar-SA"/>
         </w:rPr>
-        <w:instrText xml:space="preserve"> HYPERLINK \l _Toc2138917599 </w:instrText>
+        <w:instrText xml:space="preserve"> HYPERLINK \l _Toc719838574 </w:instrText>
       </w:r>
       <w:r>
         <w:rPr>
@@ -770,11 +770,11 @@
       </w:r>
       <w:r>
         <w:rPr>
-          <w:rFonts w:hint="default" w:ascii="Times New Roman" w:hAnsi="Times New Roman" w:eastAsiaTheme="minorEastAsia" w:cstheme="minorBidi"/>
-          <w:szCs w:val="22"/>
-          <w:lang w:val="en-US" w:eastAsia="en-US" w:bidi="ar-SA"/>
-        </w:rPr>
-        <w:t>1.1 Cơ sở lý thuyết:</w:t>
+          <w:rFonts w:ascii="Times New Roman" w:hAnsi="Times New Roman" w:eastAsiaTheme="minorEastAsia" w:cstheme="minorBidi"/>
+          <w:szCs w:val="26"/>
+          <w:lang w:val="en-US" w:eastAsia="en-US" w:bidi="ar-SA"/>
+        </w:rPr>
+        <w:t>1.1 Ý nghĩa, vai trò, tầm quan trọng của vấn đề nghiên cứu</w:t>
       </w:r>
       <w:r>
         <w:rPr>
@@ -798,7 +798,7 @@
           <w:szCs w:val="22"/>
           <w:lang w:val="en-US" w:eastAsia="en-US" w:bidi="ar-SA"/>
         </w:rPr>
-        <w:instrText xml:space="preserve"> PAGEREF _Toc2138917599 </w:instrText>
+        <w:instrText xml:space="preserve"> PAGEREF _Toc719838574 </w:instrText>
       </w:r>
       <w:r>
         <w:rPr>
@@ -859,7 +859,7 @@
           <w:szCs w:val="22"/>
           <w:lang w:val="en-US" w:eastAsia="en-US" w:bidi="ar-SA"/>
         </w:rPr>
-        <w:instrText xml:space="preserve"> HYPERLINK \l _Toc70849556 </w:instrText>
+        <w:instrText xml:space="preserve"> HYPERLINK \l _Toc677911800 </w:instrText>
       </w:r>
       <w:r>
         <w:rPr>
@@ -875,7 +875,15 @@
           <w:szCs w:val="22"/>
           <w:lang w:val="en-US" w:eastAsia="en-US" w:bidi="ar-SA"/>
         </w:rPr>
-        <w:t>1.2 Tính thực tiễn của đề tài:</w:t>
+        <w:t xml:space="preserve">1.2 </w:t>
+      </w:r>
+      <w:r>
+        <w:rPr>
+          <w:rFonts w:ascii="Times New Roman" w:hAnsi="Times New Roman" w:eastAsiaTheme="minorEastAsia" w:cstheme="minorBidi"/>
+          <w:szCs w:val="26"/>
+          <w:lang w:val="en-US" w:eastAsia="en-US" w:bidi="ar-SA"/>
+        </w:rPr>
+        <w:t>Mục tiêu nghiên cứu của đề tài</w:t>
       </w:r>
       <w:r>
         <w:rPr>
@@ -899,7 +907,7 @@
           <w:szCs w:val="22"/>
           <w:lang w:val="en-US" w:eastAsia="en-US" w:bidi="ar-SA"/>
         </w:rPr>
-        <w:instrText xml:space="preserve"> PAGEREF _Toc70849556 </w:instrText>
+        <w:instrText xml:space="preserve"> PAGEREF _Toc677911800 </w:instrText>
       </w:r>
       <w:r>
         <w:rPr>
@@ -915,7 +923,7 @@
           <w:szCs w:val="22"/>
           <w:lang w:val="en-US" w:eastAsia="en-US" w:bidi="ar-SA"/>
         </w:rPr>
-        <w:t>4</w:t>
+        <w:t>3</w:t>
       </w:r>
       <w:r>
         <w:rPr>
@@ -960,7 +968,7 @@
           <w:szCs w:val="22"/>
           <w:lang w:val="en-US" w:eastAsia="en-US" w:bidi="ar-SA"/>
         </w:rPr>
-        <w:instrText xml:space="preserve"> HYPERLINK \l _Toc1043013046 </w:instrText>
+        <w:instrText xml:space="preserve"> HYPERLINK \l _Toc1391375541 </w:instrText>
       </w:r>
       <w:r>
         <w:rPr>
@@ -972,11 +980,11 @@
       </w:r>
       <w:r>
         <w:rPr>
-          <w:rFonts w:hint="default" w:ascii="Times New Roman" w:hAnsi="Times New Roman" w:eastAsiaTheme="minorEastAsia" w:cstheme="minorBidi"/>
-          <w:szCs w:val="22"/>
-          <w:lang w:val="en-US" w:eastAsia="en-US" w:bidi="ar-SA"/>
-        </w:rPr>
-        <w:t>1.3 Mục tiêu đề tài:</w:t>
+          <w:rFonts w:ascii="Times New Roman" w:hAnsi="Times New Roman" w:eastAsiaTheme="minorEastAsia" w:cstheme="minorBidi"/>
+          <w:szCs w:val="22"/>
+          <w:lang w:val="en-US" w:eastAsia="en-US" w:bidi="ar-SA"/>
+        </w:rPr>
+        <w:t>1.3 Đối tượng và phạm vi nghiên cứu.</w:t>
       </w:r>
       <w:r>
         <w:rPr>
@@ -1000,7 +1008,7 @@
           <w:szCs w:val="22"/>
           <w:lang w:val="en-US" w:eastAsia="en-US" w:bidi="ar-SA"/>
         </w:rPr>
-        <w:instrText xml:space="preserve"> PAGEREF _Toc1043013046 </w:instrText>
+        <w:instrText xml:space="preserve"> PAGEREF _Toc1391375541 </w:instrText>
       </w:r>
       <w:r>
         <w:rPr>
@@ -1016,7 +1024,7 @@
           <w:szCs w:val="22"/>
           <w:lang w:val="en-US" w:eastAsia="en-US" w:bidi="ar-SA"/>
         </w:rPr>
-        <w:t>4</w:t>
+        <w:t>3</w:t>
       </w:r>
       <w:r>
         <w:rPr>
@@ -1061,7 +1069,7 @@
           <w:szCs w:val="22"/>
           <w:lang w:val="en-US" w:eastAsia="en-US" w:bidi="ar-SA"/>
         </w:rPr>
-        <w:instrText xml:space="preserve"> HYPERLINK \l _Toc1661764890 </w:instrText>
+        <w:instrText xml:space="preserve"> HYPERLINK \l _Toc1503724143 </w:instrText>
       </w:r>
       <w:r>
         <w:rPr>
@@ -1077,7 +1085,7 @@
           <w:szCs w:val="22"/>
           <w:lang w:val="en-US" w:eastAsia="en-US" w:bidi="ar-SA"/>
         </w:rPr>
-        <w:t>Chương 2: Phát biểu vấn đề:</w:t>
+        <w:t>Chương 2: Cơ sở lý thuyết và tính thực tiễn của đề tài:</w:t>
       </w:r>
       <w:r>
         <w:rPr>
@@ -1101,7 +1109,7 @@
           <w:szCs w:val="22"/>
           <w:lang w:val="en-US" w:eastAsia="en-US" w:bidi="ar-SA"/>
         </w:rPr>
-        <w:instrText xml:space="preserve"> PAGEREF _Toc1661764890 </w:instrText>
+        <w:instrText xml:space="preserve"> PAGEREF _Toc1503724143 </w:instrText>
       </w:r>
       <w:r>
         <w:rPr>
@@ -1117,7 +1125,7 @@
           <w:szCs w:val="22"/>
           <w:lang w:val="en-US" w:eastAsia="en-US" w:bidi="ar-SA"/>
         </w:rPr>
-        <w:t>5</w:t>
+        <w:t>4</w:t>
       </w:r>
       <w:r>
         <w:rPr>
@@ -1162,7 +1170,7 @@
           <w:szCs w:val="22"/>
           <w:lang w:val="en-US" w:eastAsia="en-US" w:bidi="ar-SA"/>
         </w:rPr>
-        <w:instrText xml:space="preserve"> HYPERLINK \l _Toc227903409 </w:instrText>
+        <w:instrText xml:space="preserve"> HYPERLINK \l _Toc1679905498 </w:instrText>
       </w:r>
       <w:r>
         <w:rPr>
@@ -1178,7 +1186,7 @@
           <w:szCs w:val="22"/>
           <w:lang w:val="en-US" w:eastAsia="en-US" w:bidi="ar-SA"/>
         </w:rPr>
-        <w:t>2.1 Tìm hiểu về OpenAPI và công Swagger để thiết kế và xây dựng đề tài theo chuẩn REST.</w:t>
+        <w:t>2.1 Cơ sở lý thuyết:</w:t>
       </w:r>
       <w:r>
         <w:rPr>
@@ -1202,7 +1210,7 @@
           <w:szCs w:val="22"/>
           <w:lang w:val="en-US" w:eastAsia="en-US" w:bidi="ar-SA"/>
         </w:rPr>
-        <w:instrText xml:space="preserve"> PAGEREF _Toc227903409 </w:instrText>
+        <w:instrText xml:space="preserve"> PAGEREF _Toc1679905498 </w:instrText>
       </w:r>
       <w:r>
         <w:rPr>
@@ -1218,6 +1226,107 @@
           <w:szCs w:val="22"/>
           <w:lang w:val="en-US" w:eastAsia="en-US" w:bidi="ar-SA"/>
         </w:rPr>
+        <w:t>4</w:t>
+      </w:r>
+      <w:r>
+        <w:rPr>
+          <w:rFonts w:ascii="Times New Roman" w:hAnsi="Times New Roman" w:eastAsiaTheme="minorEastAsia" w:cstheme="minorBidi"/>
+          <w:szCs w:val="22"/>
+          <w:lang w:val="en-US" w:eastAsia="en-US" w:bidi="ar-SA"/>
+        </w:rPr>
+        <w:fldChar w:fldCharType="end"/>
+      </w:r>
+      <w:r>
+        <w:rPr>
+          <w:rFonts w:hint="default" w:ascii="Times New Roman" w:hAnsi="Times New Roman" w:cs="Times New Roman" w:eastAsiaTheme="minorHAnsi"/>
+          <w:szCs w:val="22"/>
+          <w:lang w:val="en-US" w:eastAsia="en-US" w:bidi="ar-SA"/>
+        </w:rPr>
+        <w:fldChar w:fldCharType="end"/>
+      </w:r>
+    </w:p>
+    <w:p>
+      <w:pPr>
+        <w:pStyle w:val="8"/>
+        <w:tabs>
+          <w:tab w:val="right" w:leader="dot" w:pos="8306"/>
+        </w:tabs>
+        <w:rPr>
+          <w:rFonts w:ascii="Times New Roman" w:hAnsi="Times New Roman" w:eastAsiaTheme="minorEastAsia" w:cstheme="minorBidi"/>
+          <w:szCs w:val="22"/>
+          <w:lang w:val="en-US" w:eastAsia="en-US" w:bidi="ar-SA"/>
+        </w:rPr>
+      </w:pPr>
+      <w:r>
+        <w:rPr>
+          <w:rFonts w:hint="default" w:ascii="Times New Roman" w:hAnsi="Times New Roman" w:cs="Times New Roman" w:eastAsiaTheme="minorHAnsi"/>
+          <w:szCs w:val="22"/>
+          <w:lang w:val="en-US" w:eastAsia="en-US" w:bidi="ar-SA"/>
+        </w:rPr>
+        <w:fldChar w:fldCharType="begin"/>
+      </w:r>
+      <w:r>
+        <w:rPr>
+          <w:rFonts w:hint="default" w:ascii="Times New Roman" w:hAnsi="Times New Roman" w:cs="Times New Roman" w:eastAsiaTheme="minorHAnsi"/>
+          <w:szCs w:val="22"/>
+          <w:lang w:val="en-US" w:eastAsia="en-US" w:bidi="ar-SA"/>
+        </w:rPr>
+        <w:instrText xml:space="preserve"> HYPERLINK \l _Toc1800127171 </w:instrText>
+      </w:r>
+      <w:r>
+        <w:rPr>
+          <w:rFonts w:hint="default" w:ascii="Times New Roman" w:hAnsi="Times New Roman" w:cs="Times New Roman" w:eastAsiaTheme="minorHAnsi"/>
+          <w:szCs w:val="22"/>
+          <w:lang w:val="en-US" w:eastAsia="en-US" w:bidi="ar-SA"/>
+        </w:rPr>
+        <w:fldChar w:fldCharType="separate"/>
+      </w:r>
+      <w:r>
+        <w:rPr>
+          <w:rFonts w:hint="default" w:ascii="Times New Roman" w:hAnsi="Times New Roman" w:eastAsiaTheme="minorEastAsia" w:cstheme="minorBidi"/>
+          <w:szCs w:val="22"/>
+          <w:lang w:val="en-US" w:eastAsia="en-US" w:bidi="ar-SA"/>
+        </w:rPr>
+        <w:t>2.2 Tính thực tiễn của đề tài:</w:t>
+      </w:r>
+      <w:r>
+        <w:rPr>
+          <w:rFonts w:ascii="Times New Roman" w:hAnsi="Times New Roman" w:eastAsiaTheme="minorEastAsia" w:cstheme="minorBidi"/>
+          <w:szCs w:val="22"/>
+          <w:lang w:val="en-US" w:eastAsia="en-US" w:bidi="ar-SA"/>
+        </w:rPr>
+        <w:tab/>
+      </w:r>
+      <w:r>
+        <w:rPr>
+          <w:rFonts w:ascii="Times New Roman" w:hAnsi="Times New Roman" w:eastAsiaTheme="minorEastAsia" w:cstheme="minorBidi"/>
+          <w:szCs w:val="22"/>
+          <w:lang w:val="en-US" w:eastAsia="en-US" w:bidi="ar-SA"/>
+        </w:rPr>
+        <w:fldChar w:fldCharType="begin"/>
+      </w:r>
+      <w:r>
+        <w:rPr>
+          <w:rFonts w:ascii="Times New Roman" w:hAnsi="Times New Roman" w:eastAsiaTheme="minorEastAsia" w:cstheme="minorBidi"/>
+          <w:szCs w:val="22"/>
+          <w:lang w:val="en-US" w:eastAsia="en-US" w:bidi="ar-SA"/>
+        </w:rPr>
+        <w:instrText xml:space="preserve"> PAGEREF _Toc1800127171 </w:instrText>
+      </w:r>
+      <w:r>
+        <w:rPr>
+          <w:rFonts w:ascii="Times New Roman" w:hAnsi="Times New Roman" w:eastAsiaTheme="minorEastAsia" w:cstheme="minorBidi"/>
+          <w:szCs w:val="22"/>
+          <w:lang w:val="en-US" w:eastAsia="en-US" w:bidi="ar-SA"/>
+        </w:rPr>
+        <w:fldChar w:fldCharType="separate"/>
+      </w:r>
+      <w:r>
+        <w:rPr>
+          <w:rFonts w:ascii="Times New Roman" w:hAnsi="Times New Roman" w:eastAsiaTheme="minorEastAsia" w:cstheme="minorBidi"/>
+          <w:szCs w:val="22"/>
+          <w:lang w:val="en-US" w:eastAsia="en-US" w:bidi="ar-SA"/>
+        </w:rPr>
         <w:t>5</w:t>
       </w:r>
       <w:r>
@@ -1233,6 +1342,933 @@
           <w:rFonts w:hint="default" w:ascii="Times New Roman" w:hAnsi="Times New Roman" w:cs="Times New Roman" w:eastAsiaTheme="minorHAnsi"/>
           <w:szCs w:val="22"/>
           <w:lang w:val="en-US" w:eastAsia="en-US" w:bidi="ar-SA"/>
+        </w:rPr>
+        <w:fldChar w:fldCharType="end"/>
+      </w:r>
+    </w:p>
+    <w:p>
+      <w:pPr>
+        <w:pStyle w:val="8"/>
+        <w:tabs>
+          <w:tab w:val="right" w:leader="dot" w:pos="8306"/>
+        </w:tabs>
+        <w:rPr>
+          <w:rFonts w:ascii="Times New Roman" w:hAnsi="Times New Roman" w:eastAsiaTheme="minorEastAsia" w:cstheme="minorBidi"/>
+          <w:szCs w:val="22"/>
+          <w:lang w:val="en-US" w:eastAsia="en-US" w:bidi="ar-SA"/>
+        </w:rPr>
+      </w:pPr>
+      <w:r>
+        <w:rPr>
+          <w:rFonts w:hint="default" w:ascii="Times New Roman" w:hAnsi="Times New Roman" w:cs="Times New Roman" w:eastAsiaTheme="minorHAnsi"/>
+          <w:szCs w:val="22"/>
+          <w:lang w:val="en-US" w:eastAsia="en-US" w:bidi="ar-SA"/>
+        </w:rPr>
+        <w:fldChar w:fldCharType="begin"/>
+      </w:r>
+      <w:r>
+        <w:rPr>
+          <w:rFonts w:hint="default" w:ascii="Times New Roman" w:hAnsi="Times New Roman" w:cs="Times New Roman" w:eastAsiaTheme="minorHAnsi"/>
+          <w:szCs w:val="22"/>
+          <w:lang w:val="en-US" w:eastAsia="en-US" w:bidi="ar-SA"/>
+        </w:rPr>
+        <w:instrText xml:space="preserve"> HYPERLINK \l _Toc1082483664 </w:instrText>
+      </w:r>
+      <w:r>
+        <w:rPr>
+          <w:rFonts w:hint="default" w:ascii="Times New Roman" w:hAnsi="Times New Roman" w:cs="Times New Roman" w:eastAsiaTheme="minorHAnsi"/>
+          <w:szCs w:val="22"/>
+          <w:lang w:val="en-US" w:eastAsia="en-US" w:bidi="ar-SA"/>
+        </w:rPr>
+        <w:fldChar w:fldCharType="separate"/>
+      </w:r>
+      <w:r>
+        <w:rPr>
+          <w:rFonts w:hint="default" w:ascii="Times New Roman" w:hAnsi="Times New Roman" w:eastAsiaTheme="minorEastAsia" w:cstheme="minorBidi"/>
+          <w:szCs w:val="22"/>
+          <w:lang w:val="en-US" w:eastAsia="en-US" w:bidi="ar-SA"/>
+        </w:rPr>
+        <w:t>2.3 Mục tiêu đề tài:</w:t>
+      </w:r>
+      <w:r>
+        <w:rPr>
+          <w:rFonts w:ascii="Times New Roman" w:hAnsi="Times New Roman" w:eastAsiaTheme="minorEastAsia" w:cstheme="minorBidi"/>
+          <w:szCs w:val="22"/>
+          <w:lang w:val="en-US" w:eastAsia="en-US" w:bidi="ar-SA"/>
+        </w:rPr>
+        <w:tab/>
+      </w:r>
+      <w:r>
+        <w:rPr>
+          <w:rFonts w:ascii="Times New Roman" w:hAnsi="Times New Roman" w:eastAsiaTheme="minorEastAsia" w:cstheme="minorBidi"/>
+          <w:szCs w:val="22"/>
+          <w:lang w:val="en-US" w:eastAsia="en-US" w:bidi="ar-SA"/>
+        </w:rPr>
+        <w:fldChar w:fldCharType="begin"/>
+      </w:r>
+      <w:r>
+        <w:rPr>
+          <w:rFonts w:ascii="Times New Roman" w:hAnsi="Times New Roman" w:eastAsiaTheme="minorEastAsia" w:cstheme="minorBidi"/>
+          <w:szCs w:val="22"/>
+          <w:lang w:val="en-US" w:eastAsia="en-US" w:bidi="ar-SA"/>
+        </w:rPr>
+        <w:instrText xml:space="preserve"> PAGEREF _Toc1082483664 </w:instrText>
+      </w:r>
+      <w:r>
+        <w:rPr>
+          <w:rFonts w:ascii="Times New Roman" w:hAnsi="Times New Roman" w:eastAsiaTheme="minorEastAsia" w:cstheme="minorBidi"/>
+          <w:szCs w:val="22"/>
+          <w:lang w:val="en-US" w:eastAsia="en-US" w:bidi="ar-SA"/>
+        </w:rPr>
+        <w:fldChar w:fldCharType="separate"/>
+      </w:r>
+      <w:r>
+        <w:rPr>
+          <w:rFonts w:ascii="Times New Roman" w:hAnsi="Times New Roman" w:eastAsiaTheme="minorEastAsia" w:cstheme="minorBidi"/>
+          <w:szCs w:val="22"/>
+          <w:lang w:val="en-US" w:eastAsia="en-US" w:bidi="ar-SA"/>
+        </w:rPr>
+        <w:t>5</w:t>
+      </w:r>
+      <w:r>
+        <w:rPr>
+          <w:rFonts w:ascii="Times New Roman" w:hAnsi="Times New Roman" w:eastAsiaTheme="minorEastAsia" w:cstheme="minorBidi"/>
+          <w:szCs w:val="22"/>
+          <w:lang w:val="en-US" w:eastAsia="en-US" w:bidi="ar-SA"/>
+        </w:rPr>
+        <w:fldChar w:fldCharType="end"/>
+      </w:r>
+      <w:r>
+        <w:rPr>
+          <w:rFonts w:hint="default" w:ascii="Times New Roman" w:hAnsi="Times New Roman" w:cs="Times New Roman" w:eastAsiaTheme="minorHAnsi"/>
+          <w:szCs w:val="22"/>
+          <w:lang w:val="en-US" w:eastAsia="en-US" w:bidi="ar-SA"/>
+        </w:rPr>
+        <w:fldChar w:fldCharType="end"/>
+      </w:r>
+    </w:p>
+    <w:p>
+      <w:pPr>
+        <w:pStyle w:val="7"/>
+        <w:tabs>
+          <w:tab w:val="right" w:leader="dot" w:pos="8306"/>
+        </w:tabs>
+        <w:rPr>
+          <w:rFonts w:ascii="Times New Roman" w:hAnsi="Times New Roman" w:eastAsiaTheme="minorEastAsia" w:cstheme="minorBidi"/>
+          <w:szCs w:val="22"/>
+          <w:lang w:val="en-US" w:eastAsia="en-US" w:bidi="ar-SA"/>
+        </w:rPr>
+      </w:pPr>
+      <w:r>
+        <w:rPr>
+          <w:rFonts w:hint="default" w:ascii="Times New Roman" w:hAnsi="Times New Roman" w:cs="Times New Roman" w:eastAsiaTheme="minorHAnsi"/>
+          <w:szCs w:val="22"/>
+          <w:lang w:val="en-US" w:eastAsia="en-US" w:bidi="ar-SA"/>
+        </w:rPr>
+        <w:fldChar w:fldCharType="begin"/>
+      </w:r>
+      <w:r>
+        <w:rPr>
+          <w:rFonts w:hint="default" w:ascii="Times New Roman" w:hAnsi="Times New Roman" w:cs="Times New Roman" w:eastAsiaTheme="minorHAnsi"/>
+          <w:szCs w:val="22"/>
+          <w:lang w:val="en-US" w:eastAsia="en-US" w:bidi="ar-SA"/>
+        </w:rPr>
+        <w:instrText xml:space="preserve"> HYPERLINK \l _Toc1768591371 </w:instrText>
+      </w:r>
+      <w:r>
+        <w:rPr>
+          <w:rFonts w:hint="default" w:ascii="Times New Roman" w:hAnsi="Times New Roman" w:cs="Times New Roman" w:eastAsiaTheme="minorHAnsi"/>
+          <w:szCs w:val="22"/>
+          <w:lang w:val="en-US" w:eastAsia="en-US" w:bidi="ar-SA"/>
+        </w:rPr>
+        <w:fldChar w:fldCharType="separate"/>
+      </w:r>
+      <w:r>
+        <w:rPr>
+          <w:rFonts w:hint="default" w:ascii="Times New Roman" w:hAnsi="Times New Roman" w:eastAsiaTheme="minorEastAsia" w:cstheme="minorBidi"/>
+          <w:szCs w:val="22"/>
+          <w:lang w:val="en-US" w:eastAsia="en-US" w:bidi="ar-SA"/>
+        </w:rPr>
+        <w:t>Chương 3: Nội dung và phương pháp nghiên cứu:</w:t>
+      </w:r>
+      <w:r>
+        <w:rPr>
+          <w:rFonts w:ascii="Times New Roman" w:hAnsi="Times New Roman" w:eastAsiaTheme="minorEastAsia" w:cstheme="minorBidi"/>
+          <w:szCs w:val="22"/>
+          <w:lang w:val="en-US" w:eastAsia="en-US" w:bidi="ar-SA"/>
+        </w:rPr>
+        <w:tab/>
+      </w:r>
+      <w:r>
+        <w:rPr>
+          <w:rFonts w:ascii="Times New Roman" w:hAnsi="Times New Roman" w:eastAsiaTheme="minorEastAsia" w:cstheme="minorBidi"/>
+          <w:szCs w:val="22"/>
+          <w:lang w:val="en-US" w:eastAsia="en-US" w:bidi="ar-SA"/>
+        </w:rPr>
+        <w:fldChar w:fldCharType="begin"/>
+      </w:r>
+      <w:r>
+        <w:rPr>
+          <w:rFonts w:ascii="Times New Roman" w:hAnsi="Times New Roman" w:eastAsiaTheme="minorEastAsia" w:cstheme="minorBidi"/>
+          <w:szCs w:val="22"/>
+          <w:lang w:val="en-US" w:eastAsia="en-US" w:bidi="ar-SA"/>
+        </w:rPr>
+        <w:instrText xml:space="preserve"> PAGEREF _Toc1768591371 </w:instrText>
+      </w:r>
+      <w:r>
+        <w:rPr>
+          <w:rFonts w:ascii="Times New Roman" w:hAnsi="Times New Roman" w:eastAsiaTheme="minorEastAsia" w:cstheme="minorBidi"/>
+          <w:szCs w:val="22"/>
+          <w:lang w:val="en-US" w:eastAsia="en-US" w:bidi="ar-SA"/>
+        </w:rPr>
+        <w:fldChar w:fldCharType="separate"/>
+      </w:r>
+      <w:r>
+        <w:rPr>
+          <w:rFonts w:ascii="Times New Roman" w:hAnsi="Times New Roman" w:eastAsiaTheme="minorEastAsia" w:cstheme="minorBidi"/>
+          <w:szCs w:val="22"/>
+          <w:lang w:val="en-US" w:eastAsia="en-US" w:bidi="ar-SA"/>
+        </w:rPr>
+        <w:t>6</w:t>
+      </w:r>
+      <w:r>
+        <w:rPr>
+          <w:rFonts w:ascii="Times New Roman" w:hAnsi="Times New Roman" w:eastAsiaTheme="minorEastAsia" w:cstheme="minorBidi"/>
+          <w:szCs w:val="22"/>
+          <w:lang w:val="en-US" w:eastAsia="en-US" w:bidi="ar-SA"/>
+        </w:rPr>
+        <w:fldChar w:fldCharType="end"/>
+      </w:r>
+      <w:r>
+        <w:rPr>
+          <w:rFonts w:hint="default" w:ascii="Times New Roman" w:hAnsi="Times New Roman" w:cs="Times New Roman" w:eastAsiaTheme="minorHAnsi"/>
+          <w:szCs w:val="22"/>
+          <w:lang w:val="en-US" w:eastAsia="en-US" w:bidi="ar-SA"/>
+        </w:rPr>
+        <w:fldChar w:fldCharType="end"/>
+      </w:r>
+    </w:p>
+    <w:p>
+      <w:pPr>
+        <w:pStyle w:val="8"/>
+        <w:tabs>
+          <w:tab w:val="right" w:leader="dot" w:pos="8306"/>
+        </w:tabs>
+        <w:rPr>
+          <w:rFonts w:ascii="Times New Roman" w:hAnsi="Times New Roman" w:eastAsiaTheme="minorEastAsia" w:cstheme="minorBidi"/>
+          <w:szCs w:val="22"/>
+          <w:lang w:val="en-US" w:eastAsia="en-US" w:bidi="ar-SA"/>
+        </w:rPr>
+      </w:pPr>
+      <w:r>
+        <w:rPr>
+          <w:rFonts w:hint="default" w:ascii="Times New Roman" w:hAnsi="Times New Roman" w:cs="Times New Roman" w:eastAsiaTheme="minorHAnsi"/>
+          <w:szCs w:val="22"/>
+          <w:lang w:val="en-US" w:eastAsia="en-US" w:bidi="ar-SA"/>
+        </w:rPr>
+        <w:fldChar w:fldCharType="begin"/>
+      </w:r>
+      <w:r>
+        <w:rPr>
+          <w:rFonts w:hint="default" w:ascii="Times New Roman" w:hAnsi="Times New Roman" w:cs="Times New Roman" w:eastAsiaTheme="minorHAnsi"/>
+          <w:szCs w:val="22"/>
+          <w:lang w:val="en-US" w:eastAsia="en-US" w:bidi="ar-SA"/>
+        </w:rPr>
+        <w:instrText xml:space="preserve"> HYPERLINK \l _Toc2071989426 </w:instrText>
+      </w:r>
+      <w:r>
+        <w:rPr>
+          <w:rFonts w:hint="default" w:ascii="Times New Roman" w:hAnsi="Times New Roman" w:cs="Times New Roman" w:eastAsiaTheme="minorHAnsi"/>
+          <w:szCs w:val="22"/>
+          <w:lang w:val="en-US" w:eastAsia="en-US" w:bidi="ar-SA"/>
+        </w:rPr>
+        <w:fldChar w:fldCharType="separate"/>
+      </w:r>
+      <w:r>
+        <w:rPr>
+          <w:rFonts w:hint="default" w:ascii="Times New Roman" w:hAnsi="Times New Roman" w:eastAsiaTheme="minorEastAsia" w:cstheme="minorBidi"/>
+          <w:szCs w:val="22"/>
+          <w:lang w:val="en-US" w:eastAsia="en-US" w:bidi="ar-SA"/>
+        </w:rPr>
+        <w:t>3.1 Tìm hiểu về OpenAPI và công Swagger để thiết kế documents và xây dựng backend theo chuẩn REST.</w:t>
+      </w:r>
+      <w:r>
+        <w:rPr>
+          <w:rFonts w:ascii="Times New Roman" w:hAnsi="Times New Roman" w:eastAsiaTheme="minorEastAsia" w:cstheme="minorBidi"/>
+          <w:szCs w:val="22"/>
+          <w:lang w:val="en-US" w:eastAsia="en-US" w:bidi="ar-SA"/>
+        </w:rPr>
+        <w:tab/>
+      </w:r>
+      <w:r>
+        <w:rPr>
+          <w:rFonts w:ascii="Times New Roman" w:hAnsi="Times New Roman" w:eastAsiaTheme="minorEastAsia" w:cstheme="minorBidi"/>
+          <w:szCs w:val="22"/>
+          <w:lang w:val="en-US" w:eastAsia="en-US" w:bidi="ar-SA"/>
+        </w:rPr>
+        <w:fldChar w:fldCharType="begin"/>
+      </w:r>
+      <w:r>
+        <w:rPr>
+          <w:rFonts w:ascii="Times New Roman" w:hAnsi="Times New Roman" w:eastAsiaTheme="minorEastAsia" w:cstheme="minorBidi"/>
+          <w:szCs w:val="22"/>
+          <w:lang w:val="en-US" w:eastAsia="en-US" w:bidi="ar-SA"/>
+        </w:rPr>
+        <w:instrText xml:space="preserve"> PAGEREF _Toc2071989426 </w:instrText>
+      </w:r>
+      <w:r>
+        <w:rPr>
+          <w:rFonts w:ascii="Times New Roman" w:hAnsi="Times New Roman" w:eastAsiaTheme="minorEastAsia" w:cstheme="minorBidi"/>
+          <w:szCs w:val="22"/>
+          <w:lang w:val="en-US" w:eastAsia="en-US" w:bidi="ar-SA"/>
+        </w:rPr>
+        <w:fldChar w:fldCharType="separate"/>
+      </w:r>
+      <w:r>
+        <w:rPr>
+          <w:rFonts w:ascii="Times New Roman" w:hAnsi="Times New Roman" w:eastAsiaTheme="minorEastAsia" w:cstheme="minorBidi"/>
+          <w:szCs w:val="22"/>
+          <w:lang w:val="en-US" w:eastAsia="en-US" w:bidi="ar-SA"/>
+        </w:rPr>
+        <w:t>6</w:t>
+      </w:r>
+      <w:r>
+        <w:rPr>
+          <w:rFonts w:ascii="Times New Roman" w:hAnsi="Times New Roman" w:eastAsiaTheme="minorEastAsia" w:cstheme="minorBidi"/>
+          <w:szCs w:val="22"/>
+          <w:lang w:val="en-US" w:eastAsia="en-US" w:bidi="ar-SA"/>
+        </w:rPr>
+        <w:fldChar w:fldCharType="end"/>
+      </w:r>
+      <w:r>
+        <w:rPr>
+          <w:rFonts w:hint="default" w:ascii="Times New Roman" w:hAnsi="Times New Roman" w:cs="Times New Roman" w:eastAsiaTheme="minorHAnsi"/>
+          <w:szCs w:val="22"/>
+          <w:lang w:val="en-US" w:eastAsia="en-US" w:bidi="ar-SA"/>
+        </w:rPr>
+        <w:fldChar w:fldCharType="end"/>
+      </w:r>
+    </w:p>
+    <w:p>
+      <w:pPr>
+        <w:pStyle w:val="8"/>
+        <w:tabs>
+          <w:tab w:val="right" w:leader="dot" w:pos="8306"/>
+        </w:tabs>
+        <w:rPr>
+          <w:rFonts w:ascii="Times New Roman" w:hAnsi="Times New Roman" w:eastAsiaTheme="minorEastAsia" w:cstheme="minorBidi"/>
+          <w:szCs w:val="22"/>
+          <w:lang w:val="en-US" w:eastAsia="en-US" w:bidi="ar-SA"/>
+        </w:rPr>
+      </w:pPr>
+      <w:r>
+        <w:rPr>
+          <w:rFonts w:hint="default" w:ascii="Times New Roman" w:hAnsi="Times New Roman" w:cs="Times New Roman" w:eastAsiaTheme="minorHAnsi"/>
+          <w:szCs w:val="22"/>
+          <w:lang w:val="en-US" w:eastAsia="en-US" w:bidi="ar-SA"/>
+        </w:rPr>
+        <w:fldChar w:fldCharType="begin"/>
+      </w:r>
+      <w:r>
+        <w:rPr>
+          <w:rFonts w:hint="default" w:ascii="Times New Roman" w:hAnsi="Times New Roman" w:cs="Times New Roman" w:eastAsiaTheme="minorHAnsi"/>
+          <w:szCs w:val="22"/>
+          <w:lang w:val="en-US" w:eastAsia="en-US" w:bidi="ar-SA"/>
+        </w:rPr>
+        <w:instrText xml:space="preserve"> HYPERLINK \l _Toc1510171436 </w:instrText>
+      </w:r>
+      <w:r>
+        <w:rPr>
+          <w:rFonts w:hint="default" w:ascii="Times New Roman" w:hAnsi="Times New Roman" w:cs="Times New Roman" w:eastAsiaTheme="minorHAnsi"/>
+          <w:szCs w:val="22"/>
+          <w:lang w:val="en-US" w:eastAsia="en-US" w:bidi="ar-SA"/>
+        </w:rPr>
+        <w:fldChar w:fldCharType="separate"/>
+      </w:r>
+      <w:r>
+        <w:rPr>
+          <w:rFonts w:hint="default" w:ascii="Times New Roman" w:hAnsi="Times New Roman" w:eastAsiaTheme="minorEastAsia" w:cstheme="minorBidi"/>
+          <w:szCs w:val="22"/>
+          <w:lang w:val="en-US" w:eastAsia="en-US" w:bidi="ar-SA"/>
+        </w:rPr>
+        <w:t>3.2 Nghiên cứu về Nodejs, MongoDB, Express và các dependency cần thiết cần sử dụng.</w:t>
+      </w:r>
+      <w:r>
+        <w:rPr>
+          <w:rFonts w:ascii="Times New Roman" w:hAnsi="Times New Roman" w:eastAsiaTheme="minorEastAsia" w:cstheme="minorBidi"/>
+          <w:szCs w:val="22"/>
+          <w:lang w:val="en-US" w:eastAsia="en-US" w:bidi="ar-SA"/>
+        </w:rPr>
+        <w:tab/>
+      </w:r>
+      <w:r>
+        <w:rPr>
+          <w:rFonts w:ascii="Times New Roman" w:hAnsi="Times New Roman" w:eastAsiaTheme="minorEastAsia" w:cstheme="minorBidi"/>
+          <w:szCs w:val="22"/>
+          <w:lang w:val="en-US" w:eastAsia="en-US" w:bidi="ar-SA"/>
+        </w:rPr>
+        <w:fldChar w:fldCharType="begin"/>
+      </w:r>
+      <w:r>
+        <w:rPr>
+          <w:rFonts w:ascii="Times New Roman" w:hAnsi="Times New Roman" w:eastAsiaTheme="minorEastAsia" w:cstheme="minorBidi"/>
+          <w:szCs w:val="22"/>
+          <w:lang w:val="en-US" w:eastAsia="en-US" w:bidi="ar-SA"/>
+        </w:rPr>
+        <w:instrText xml:space="preserve"> PAGEREF _Toc1510171436 </w:instrText>
+      </w:r>
+      <w:r>
+        <w:rPr>
+          <w:rFonts w:ascii="Times New Roman" w:hAnsi="Times New Roman" w:eastAsiaTheme="minorEastAsia" w:cstheme="minorBidi"/>
+          <w:szCs w:val="22"/>
+          <w:lang w:val="en-US" w:eastAsia="en-US" w:bidi="ar-SA"/>
+        </w:rPr>
+        <w:fldChar w:fldCharType="separate"/>
+      </w:r>
+      <w:r>
+        <w:rPr>
+          <w:rFonts w:ascii="Times New Roman" w:hAnsi="Times New Roman" w:eastAsiaTheme="minorEastAsia" w:cstheme="minorBidi"/>
+          <w:szCs w:val="22"/>
+          <w:lang w:val="en-US" w:eastAsia="en-US" w:bidi="ar-SA"/>
+        </w:rPr>
+        <w:t>6</w:t>
+      </w:r>
+      <w:r>
+        <w:rPr>
+          <w:rFonts w:ascii="Times New Roman" w:hAnsi="Times New Roman" w:eastAsiaTheme="minorEastAsia" w:cstheme="minorBidi"/>
+          <w:szCs w:val="22"/>
+          <w:lang w:val="en-US" w:eastAsia="en-US" w:bidi="ar-SA"/>
+        </w:rPr>
+        <w:fldChar w:fldCharType="end"/>
+      </w:r>
+      <w:r>
+        <w:rPr>
+          <w:rFonts w:hint="default" w:ascii="Times New Roman" w:hAnsi="Times New Roman" w:cs="Times New Roman" w:eastAsiaTheme="minorHAnsi"/>
+          <w:szCs w:val="22"/>
+          <w:lang w:val="en-US" w:eastAsia="en-US" w:bidi="ar-SA"/>
+        </w:rPr>
+        <w:fldChar w:fldCharType="end"/>
+      </w:r>
+    </w:p>
+    <w:p>
+      <w:pPr>
+        <w:pStyle w:val="8"/>
+        <w:tabs>
+          <w:tab w:val="right" w:leader="dot" w:pos="8306"/>
+        </w:tabs>
+        <w:rPr>
+          <w:rFonts w:ascii="Times New Roman" w:hAnsi="Times New Roman" w:eastAsiaTheme="minorEastAsia" w:cstheme="minorBidi"/>
+          <w:szCs w:val="22"/>
+          <w:lang w:val="en-US" w:eastAsia="en-US" w:bidi="ar-SA"/>
+        </w:rPr>
+      </w:pPr>
+      <w:r>
+        <w:rPr>
+          <w:rFonts w:hint="default" w:ascii="Times New Roman" w:hAnsi="Times New Roman" w:cs="Times New Roman" w:eastAsiaTheme="minorHAnsi"/>
+          <w:szCs w:val="22"/>
+          <w:lang w:val="en-US" w:eastAsia="en-US" w:bidi="ar-SA"/>
+        </w:rPr>
+        <w:fldChar w:fldCharType="begin"/>
+      </w:r>
+      <w:r>
+        <w:rPr>
+          <w:rFonts w:hint="default" w:ascii="Times New Roman" w:hAnsi="Times New Roman" w:cs="Times New Roman" w:eastAsiaTheme="minorHAnsi"/>
+          <w:szCs w:val="22"/>
+          <w:lang w:val="en-US" w:eastAsia="en-US" w:bidi="ar-SA"/>
+        </w:rPr>
+        <w:instrText xml:space="preserve"> HYPERLINK \l _Toc138217698 </w:instrText>
+      </w:r>
+      <w:r>
+        <w:rPr>
+          <w:rFonts w:hint="default" w:ascii="Times New Roman" w:hAnsi="Times New Roman" w:cs="Times New Roman" w:eastAsiaTheme="minorHAnsi"/>
+          <w:szCs w:val="22"/>
+          <w:lang w:val="en-US" w:eastAsia="en-US" w:bidi="ar-SA"/>
+        </w:rPr>
+        <w:fldChar w:fldCharType="separate"/>
+      </w:r>
+      <w:r>
+        <w:rPr>
+          <w:rFonts w:hint="default" w:ascii="Times New Roman" w:hAnsi="Times New Roman" w:eastAsiaTheme="minorEastAsia" w:cstheme="minorBidi"/>
+          <w:szCs w:val="22"/>
+          <w:lang w:val="en-US" w:eastAsia="en-US" w:bidi="ar-SA"/>
+        </w:rPr>
+        <w:t>3.3 Sử dụng visual studio code để viết ứng dụng, giải quyết các vấn đề phát sinh.</w:t>
+      </w:r>
+      <w:r>
+        <w:rPr>
+          <w:rFonts w:ascii="Times New Roman" w:hAnsi="Times New Roman" w:eastAsiaTheme="minorEastAsia" w:cstheme="minorBidi"/>
+          <w:szCs w:val="22"/>
+          <w:lang w:val="en-US" w:eastAsia="en-US" w:bidi="ar-SA"/>
+        </w:rPr>
+        <w:tab/>
+      </w:r>
+      <w:r>
+        <w:rPr>
+          <w:rFonts w:ascii="Times New Roman" w:hAnsi="Times New Roman" w:eastAsiaTheme="minorEastAsia" w:cstheme="minorBidi"/>
+          <w:szCs w:val="22"/>
+          <w:lang w:val="en-US" w:eastAsia="en-US" w:bidi="ar-SA"/>
+        </w:rPr>
+        <w:fldChar w:fldCharType="begin"/>
+      </w:r>
+      <w:r>
+        <w:rPr>
+          <w:rFonts w:ascii="Times New Roman" w:hAnsi="Times New Roman" w:eastAsiaTheme="minorEastAsia" w:cstheme="minorBidi"/>
+          <w:szCs w:val="22"/>
+          <w:lang w:val="en-US" w:eastAsia="en-US" w:bidi="ar-SA"/>
+        </w:rPr>
+        <w:instrText xml:space="preserve"> PAGEREF _Toc138217698 </w:instrText>
+      </w:r>
+      <w:r>
+        <w:rPr>
+          <w:rFonts w:ascii="Times New Roman" w:hAnsi="Times New Roman" w:eastAsiaTheme="minorEastAsia" w:cstheme="minorBidi"/>
+          <w:szCs w:val="22"/>
+          <w:lang w:val="en-US" w:eastAsia="en-US" w:bidi="ar-SA"/>
+        </w:rPr>
+        <w:fldChar w:fldCharType="separate"/>
+      </w:r>
+      <w:r>
+        <w:rPr>
+          <w:rFonts w:ascii="Times New Roman" w:hAnsi="Times New Roman" w:eastAsiaTheme="minorEastAsia" w:cstheme="minorBidi"/>
+          <w:szCs w:val="22"/>
+          <w:lang w:val="en-US" w:eastAsia="en-US" w:bidi="ar-SA"/>
+        </w:rPr>
+        <w:t>6</w:t>
+      </w:r>
+      <w:r>
+        <w:rPr>
+          <w:rFonts w:ascii="Times New Roman" w:hAnsi="Times New Roman" w:eastAsiaTheme="minorEastAsia" w:cstheme="minorBidi"/>
+          <w:szCs w:val="22"/>
+          <w:lang w:val="en-US" w:eastAsia="en-US" w:bidi="ar-SA"/>
+        </w:rPr>
+        <w:fldChar w:fldCharType="end"/>
+      </w:r>
+      <w:r>
+        <w:rPr>
+          <w:rFonts w:hint="default" w:ascii="Times New Roman" w:hAnsi="Times New Roman" w:cs="Times New Roman" w:eastAsiaTheme="minorHAnsi"/>
+          <w:szCs w:val="22"/>
+          <w:lang w:val="en-US" w:eastAsia="en-US" w:bidi="ar-SA"/>
+        </w:rPr>
+        <w:fldChar w:fldCharType="end"/>
+      </w:r>
+    </w:p>
+    <w:p>
+      <w:pPr>
+        <w:pStyle w:val="8"/>
+        <w:tabs>
+          <w:tab w:val="right" w:leader="dot" w:pos="8306"/>
+        </w:tabs>
+        <w:rPr>
+          <w:rFonts w:ascii="Times New Roman" w:hAnsi="Times New Roman" w:eastAsiaTheme="minorEastAsia" w:cstheme="minorBidi"/>
+          <w:szCs w:val="22"/>
+          <w:lang w:val="en-US" w:eastAsia="en-US" w:bidi="ar-SA"/>
+        </w:rPr>
+      </w:pPr>
+      <w:r>
+        <w:rPr>
+          <w:rFonts w:hint="default" w:ascii="Times New Roman" w:hAnsi="Times New Roman" w:cs="Times New Roman" w:eastAsiaTheme="minorHAnsi"/>
+          <w:szCs w:val="22"/>
+          <w:lang w:val="en-US" w:eastAsia="en-US" w:bidi="ar-SA"/>
+        </w:rPr>
+        <w:fldChar w:fldCharType="begin"/>
+      </w:r>
+      <w:r>
+        <w:rPr>
+          <w:rFonts w:hint="default" w:ascii="Times New Roman" w:hAnsi="Times New Roman" w:cs="Times New Roman" w:eastAsiaTheme="minorHAnsi"/>
+          <w:szCs w:val="22"/>
+          <w:lang w:val="en-US" w:eastAsia="en-US" w:bidi="ar-SA"/>
+        </w:rPr>
+        <w:instrText xml:space="preserve"> HYPERLINK \l _Toc1888535745 </w:instrText>
+      </w:r>
+      <w:r>
+        <w:rPr>
+          <w:rFonts w:hint="default" w:ascii="Times New Roman" w:hAnsi="Times New Roman" w:cs="Times New Roman" w:eastAsiaTheme="minorHAnsi"/>
+          <w:szCs w:val="22"/>
+          <w:lang w:val="en-US" w:eastAsia="en-US" w:bidi="ar-SA"/>
+        </w:rPr>
+        <w:fldChar w:fldCharType="separate"/>
+      </w:r>
+      <w:r>
+        <w:rPr>
+          <w:rFonts w:hint="default" w:ascii="Times New Roman" w:hAnsi="Times New Roman" w:eastAsiaTheme="minorEastAsia" w:cstheme="minorBidi"/>
+          <w:szCs w:val="22"/>
+          <w:lang w:val="en-US" w:eastAsia="en-US" w:bidi="ar-SA"/>
+        </w:rPr>
+        <w:t>3.4 Sử dụng postman để kiểm thử và test kết quả. Viết báo cáo.</w:t>
+      </w:r>
+      <w:r>
+        <w:rPr>
+          <w:rFonts w:ascii="Times New Roman" w:hAnsi="Times New Roman" w:eastAsiaTheme="minorEastAsia" w:cstheme="minorBidi"/>
+          <w:szCs w:val="22"/>
+          <w:lang w:val="en-US" w:eastAsia="en-US" w:bidi="ar-SA"/>
+        </w:rPr>
+        <w:tab/>
+      </w:r>
+      <w:r>
+        <w:rPr>
+          <w:rFonts w:ascii="Times New Roman" w:hAnsi="Times New Roman" w:eastAsiaTheme="minorEastAsia" w:cstheme="minorBidi"/>
+          <w:szCs w:val="22"/>
+          <w:lang w:val="en-US" w:eastAsia="en-US" w:bidi="ar-SA"/>
+        </w:rPr>
+        <w:fldChar w:fldCharType="begin"/>
+      </w:r>
+      <w:r>
+        <w:rPr>
+          <w:rFonts w:ascii="Times New Roman" w:hAnsi="Times New Roman" w:eastAsiaTheme="minorEastAsia" w:cstheme="minorBidi"/>
+          <w:szCs w:val="22"/>
+          <w:lang w:val="en-US" w:eastAsia="en-US" w:bidi="ar-SA"/>
+        </w:rPr>
+        <w:instrText xml:space="preserve"> PAGEREF _Toc1888535745 </w:instrText>
+      </w:r>
+      <w:r>
+        <w:rPr>
+          <w:rFonts w:ascii="Times New Roman" w:hAnsi="Times New Roman" w:eastAsiaTheme="minorEastAsia" w:cstheme="minorBidi"/>
+          <w:szCs w:val="22"/>
+          <w:lang w:val="en-US" w:eastAsia="en-US" w:bidi="ar-SA"/>
+        </w:rPr>
+        <w:fldChar w:fldCharType="separate"/>
+      </w:r>
+      <w:r>
+        <w:rPr>
+          <w:rFonts w:ascii="Times New Roman" w:hAnsi="Times New Roman" w:eastAsiaTheme="minorEastAsia" w:cstheme="minorBidi"/>
+          <w:szCs w:val="22"/>
+          <w:lang w:val="en-US" w:eastAsia="en-US" w:bidi="ar-SA"/>
+        </w:rPr>
+        <w:t>7</w:t>
+      </w:r>
+      <w:r>
+        <w:rPr>
+          <w:rFonts w:ascii="Times New Roman" w:hAnsi="Times New Roman" w:eastAsiaTheme="minorEastAsia" w:cstheme="minorBidi"/>
+          <w:szCs w:val="22"/>
+          <w:lang w:val="en-US" w:eastAsia="en-US" w:bidi="ar-SA"/>
+        </w:rPr>
+        <w:fldChar w:fldCharType="end"/>
+      </w:r>
+      <w:r>
+        <w:rPr>
+          <w:rFonts w:hint="default" w:ascii="Times New Roman" w:hAnsi="Times New Roman" w:cs="Times New Roman" w:eastAsiaTheme="minorHAnsi"/>
+          <w:szCs w:val="22"/>
+          <w:lang w:val="en-US" w:eastAsia="en-US" w:bidi="ar-SA"/>
+        </w:rPr>
+        <w:fldChar w:fldCharType="end"/>
+      </w:r>
+    </w:p>
+    <w:p>
+      <w:pPr>
+        <w:pStyle w:val="7"/>
+        <w:tabs>
+          <w:tab w:val="right" w:leader="dot" w:pos="8306"/>
+        </w:tabs>
+        <w:rPr>
+          <w:rFonts w:ascii="Times New Roman" w:hAnsi="Times New Roman" w:eastAsiaTheme="minorEastAsia" w:cstheme="minorBidi"/>
+          <w:szCs w:val="22"/>
+          <w:lang w:val="en-US" w:eastAsia="en-US" w:bidi="ar-SA"/>
+        </w:rPr>
+      </w:pPr>
+      <w:r>
+        <w:rPr>
+          <w:rFonts w:hint="default" w:ascii="Times New Roman" w:hAnsi="Times New Roman" w:cs="Times New Roman" w:eastAsiaTheme="minorHAnsi"/>
+          <w:szCs w:val="22"/>
+          <w:lang w:val="en-US" w:eastAsia="en-US" w:bidi="ar-SA"/>
+        </w:rPr>
+        <w:fldChar w:fldCharType="begin"/>
+      </w:r>
+      <w:r>
+        <w:rPr>
+          <w:rFonts w:hint="default" w:ascii="Times New Roman" w:hAnsi="Times New Roman" w:cs="Times New Roman" w:eastAsiaTheme="minorHAnsi"/>
+          <w:szCs w:val="22"/>
+          <w:lang w:val="en-US" w:eastAsia="en-US" w:bidi="ar-SA"/>
+        </w:rPr>
+        <w:instrText xml:space="preserve"> HYPERLINK \l _Toc1057573166 </w:instrText>
+      </w:r>
+      <w:r>
+        <w:rPr>
+          <w:rFonts w:hint="default" w:ascii="Times New Roman" w:hAnsi="Times New Roman" w:cs="Times New Roman" w:eastAsiaTheme="minorHAnsi"/>
+          <w:szCs w:val="22"/>
+          <w:lang w:val="en-US" w:eastAsia="en-US" w:bidi="ar-SA"/>
+        </w:rPr>
+        <w:fldChar w:fldCharType="separate"/>
+      </w:r>
+      <w:r>
+        <w:rPr>
+          <w:rFonts w:hint="default" w:ascii="Times New Roman" w:hAnsi="Times New Roman" w:eastAsiaTheme="minorEastAsia" w:cstheme="minorBidi"/>
+          <w:szCs w:val="22"/>
+          <w:lang w:val="en-US" w:eastAsia="en-US" w:bidi="ar-SA"/>
+        </w:rPr>
+        <w:t>4. Dự kiến kết quả đạt được:</w:t>
+      </w:r>
+      <w:r>
+        <w:rPr>
+          <w:rFonts w:ascii="Times New Roman" w:hAnsi="Times New Roman" w:eastAsiaTheme="minorEastAsia" w:cstheme="minorBidi"/>
+          <w:szCs w:val="22"/>
+          <w:lang w:val="en-US" w:eastAsia="en-US" w:bidi="ar-SA"/>
+        </w:rPr>
+        <w:tab/>
+      </w:r>
+      <w:r>
+        <w:rPr>
+          <w:rFonts w:ascii="Times New Roman" w:hAnsi="Times New Roman" w:eastAsiaTheme="minorEastAsia" w:cstheme="minorBidi"/>
+          <w:szCs w:val="22"/>
+          <w:lang w:val="en-US" w:eastAsia="en-US" w:bidi="ar-SA"/>
+        </w:rPr>
+        <w:fldChar w:fldCharType="begin"/>
+      </w:r>
+      <w:r>
+        <w:rPr>
+          <w:rFonts w:ascii="Times New Roman" w:hAnsi="Times New Roman" w:eastAsiaTheme="minorEastAsia" w:cstheme="minorBidi"/>
+          <w:szCs w:val="22"/>
+          <w:lang w:val="en-US" w:eastAsia="en-US" w:bidi="ar-SA"/>
+        </w:rPr>
+        <w:instrText xml:space="preserve"> PAGEREF _Toc1057573166 </w:instrText>
+      </w:r>
+      <w:r>
+        <w:rPr>
+          <w:rFonts w:ascii="Times New Roman" w:hAnsi="Times New Roman" w:eastAsiaTheme="minorEastAsia" w:cstheme="minorBidi"/>
+          <w:szCs w:val="22"/>
+          <w:lang w:val="en-US" w:eastAsia="en-US" w:bidi="ar-SA"/>
+        </w:rPr>
+        <w:fldChar w:fldCharType="separate"/>
+      </w:r>
+      <w:r>
+        <w:rPr>
+          <w:rFonts w:ascii="Times New Roman" w:hAnsi="Times New Roman" w:eastAsiaTheme="minorEastAsia" w:cstheme="minorBidi"/>
+          <w:szCs w:val="22"/>
+          <w:lang w:val="en-US" w:eastAsia="en-US" w:bidi="ar-SA"/>
+        </w:rPr>
+        <w:t>7</w:t>
+      </w:r>
+      <w:r>
+        <w:rPr>
+          <w:rFonts w:ascii="Times New Roman" w:hAnsi="Times New Roman" w:eastAsiaTheme="minorEastAsia" w:cstheme="minorBidi"/>
+          <w:szCs w:val="22"/>
+          <w:lang w:val="en-US" w:eastAsia="en-US" w:bidi="ar-SA"/>
+        </w:rPr>
+        <w:fldChar w:fldCharType="end"/>
+      </w:r>
+      <w:r>
+        <w:rPr>
+          <w:rFonts w:hint="default" w:ascii="Times New Roman" w:hAnsi="Times New Roman" w:cs="Times New Roman" w:eastAsiaTheme="minorHAnsi"/>
+          <w:szCs w:val="22"/>
+          <w:lang w:val="en-US" w:eastAsia="en-US" w:bidi="ar-SA"/>
+        </w:rPr>
+        <w:fldChar w:fldCharType="end"/>
+      </w:r>
+    </w:p>
+    <w:p>
+      <w:pPr>
+        <w:pStyle w:val="7"/>
+        <w:tabs>
+          <w:tab w:val="right" w:leader="dot" w:pos="8306"/>
+        </w:tabs>
+        <w:rPr>
+          <w:rFonts w:ascii="Times New Roman" w:hAnsi="Times New Roman" w:eastAsiaTheme="minorEastAsia" w:cstheme="minorBidi"/>
+          <w:szCs w:val="22"/>
+          <w:lang w:val="en-US" w:eastAsia="en-US" w:bidi="ar-SA"/>
+        </w:rPr>
+      </w:pPr>
+      <w:r>
+        <w:rPr>
+          <w:rFonts w:hint="default" w:ascii="Times New Roman" w:hAnsi="Times New Roman" w:cs="Times New Roman" w:eastAsiaTheme="minorHAnsi"/>
+          <w:szCs w:val="22"/>
+          <w:lang w:val="en-US" w:eastAsia="en-US" w:bidi="ar-SA"/>
+        </w:rPr>
+        <w:fldChar w:fldCharType="begin"/>
+      </w:r>
+      <w:r>
+        <w:rPr>
+          <w:rFonts w:hint="default" w:ascii="Times New Roman" w:hAnsi="Times New Roman" w:cs="Times New Roman" w:eastAsiaTheme="minorHAnsi"/>
+          <w:szCs w:val="22"/>
+          <w:lang w:val="en-US" w:eastAsia="en-US" w:bidi="ar-SA"/>
+        </w:rPr>
+        <w:instrText xml:space="preserve"> HYPERLINK \l _Toc855625333 </w:instrText>
+      </w:r>
+      <w:r>
+        <w:rPr>
+          <w:rFonts w:hint="default" w:ascii="Times New Roman" w:hAnsi="Times New Roman" w:cs="Times New Roman" w:eastAsiaTheme="minorHAnsi"/>
+          <w:szCs w:val="22"/>
+          <w:lang w:val="en-US" w:eastAsia="en-US" w:bidi="ar-SA"/>
+        </w:rPr>
+        <w:fldChar w:fldCharType="separate"/>
+      </w:r>
+      <w:r>
+        <w:rPr>
+          <w:rFonts w:ascii="Times New Roman" w:hAnsi="Times New Roman" w:eastAsiaTheme="minorEastAsia" w:cstheme="minorBidi"/>
+          <w:szCs w:val="22"/>
+          <w:lang w:val="en-US" w:eastAsia="en-US" w:bidi="ar-SA"/>
+        </w:rPr>
+        <w:t>5. Kế hoạch tiến hành:</w:t>
+      </w:r>
+      <w:r>
+        <w:rPr>
+          <w:rFonts w:ascii="Times New Roman" w:hAnsi="Times New Roman" w:eastAsiaTheme="minorEastAsia" w:cstheme="minorBidi"/>
+          <w:szCs w:val="22"/>
+          <w:lang w:val="en-US" w:eastAsia="en-US" w:bidi="ar-SA"/>
+        </w:rPr>
+        <w:tab/>
+      </w:r>
+      <w:r>
+        <w:rPr>
+          <w:rFonts w:ascii="Times New Roman" w:hAnsi="Times New Roman" w:eastAsiaTheme="minorEastAsia" w:cstheme="minorBidi"/>
+          <w:szCs w:val="22"/>
+          <w:lang w:val="en-US" w:eastAsia="en-US" w:bidi="ar-SA"/>
+        </w:rPr>
+        <w:fldChar w:fldCharType="begin"/>
+      </w:r>
+      <w:r>
+        <w:rPr>
+          <w:rFonts w:ascii="Times New Roman" w:hAnsi="Times New Roman" w:eastAsiaTheme="minorEastAsia" w:cstheme="minorBidi"/>
+          <w:szCs w:val="22"/>
+          <w:lang w:val="en-US" w:eastAsia="en-US" w:bidi="ar-SA"/>
+        </w:rPr>
+        <w:instrText xml:space="preserve"> PAGEREF _Toc855625333 </w:instrText>
+      </w:r>
+      <w:r>
+        <w:rPr>
+          <w:rFonts w:ascii="Times New Roman" w:hAnsi="Times New Roman" w:eastAsiaTheme="minorEastAsia" w:cstheme="minorBidi"/>
+          <w:szCs w:val="22"/>
+          <w:lang w:val="en-US" w:eastAsia="en-US" w:bidi="ar-SA"/>
+        </w:rPr>
+        <w:fldChar w:fldCharType="separate"/>
+      </w:r>
+      <w:r>
+        <w:rPr>
+          <w:rFonts w:ascii="Times New Roman" w:hAnsi="Times New Roman" w:eastAsiaTheme="minorEastAsia" w:cstheme="minorBidi"/>
+          <w:szCs w:val="22"/>
+          <w:lang w:val="en-US" w:eastAsia="en-US" w:bidi="ar-SA"/>
+        </w:rPr>
+        <w:t>8</w:t>
+      </w:r>
+      <w:r>
+        <w:rPr>
+          <w:rFonts w:ascii="Times New Roman" w:hAnsi="Times New Roman" w:eastAsiaTheme="minorEastAsia" w:cstheme="minorBidi"/>
+          <w:szCs w:val="22"/>
+          <w:lang w:val="en-US" w:eastAsia="en-US" w:bidi="ar-SA"/>
+        </w:rPr>
+        <w:fldChar w:fldCharType="end"/>
+      </w:r>
+      <w:r>
+        <w:rPr>
+          <w:rFonts w:hint="default" w:ascii="Times New Roman" w:hAnsi="Times New Roman" w:cs="Times New Roman" w:eastAsiaTheme="minorHAnsi"/>
+          <w:szCs w:val="22"/>
+          <w:lang w:val="en-US" w:eastAsia="en-US" w:bidi="ar-SA"/>
+        </w:rPr>
+        <w:fldChar w:fldCharType="end"/>
+      </w:r>
+    </w:p>
+    <w:p>
+      <w:pPr>
+        <w:pStyle w:val="7"/>
+        <w:tabs>
+          <w:tab w:val="right" w:leader="dot" w:pos="8306"/>
+        </w:tabs>
+        <w:rPr>
+          <w:rFonts w:ascii="Times New Roman" w:hAnsi="Times New Roman" w:eastAsiaTheme="minorEastAsia" w:cstheme="minorBidi"/>
+          <w:szCs w:val="22"/>
+          <w:lang w:val="en-US" w:eastAsia="en-US" w:bidi="ar-SA"/>
+        </w:rPr>
+      </w:pPr>
+      <w:r>
+        <w:rPr>
+          <w:rFonts w:hint="default" w:ascii="Times New Roman" w:hAnsi="Times New Roman" w:cs="Times New Roman" w:eastAsiaTheme="minorHAnsi"/>
+          <w:szCs w:val="22"/>
+          <w:lang w:val="en-US" w:eastAsia="en-US" w:bidi="ar-SA"/>
+        </w:rPr>
+        <w:fldChar w:fldCharType="begin"/>
+      </w:r>
+      <w:r>
+        <w:rPr>
+          <w:rFonts w:hint="default" w:ascii="Times New Roman" w:hAnsi="Times New Roman" w:cs="Times New Roman" w:eastAsiaTheme="minorHAnsi"/>
+          <w:szCs w:val="22"/>
+          <w:lang w:val="en-US" w:eastAsia="en-US" w:bidi="ar-SA"/>
+        </w:rPr>
+        <w:instrText xml:space="preserve"> HYPERLINK \l _Toc786639062 </w:instrText>
+      </w:r>
+      <w:r>
+        <w:rPr>
+          <w:rFonts w:hint="default" w:ascii="Times New Roman" w:hAnsi="Times New Roman" w:cs="Times New Roman" w:eastAsiaTheme="minorHAnsi"/>
+          <w:szCs w:val="22"/>
+          <w:lang w:val="en-US" w:eastAsia="en-US" w:bidi="ar-SA"/>
+        </w:rPr>
+        <w:fldChar w:fldCharType="separate"/>
+      </w:r>
+      <w:r>
+        <w:rPr>
+          <w:rFonts w:ascii="Times New Roman" w:hAnsi="Times New Roman" w:eastAsiaTheme="minorEastAsia" w:cstheme="minorBidi"/>
+          <w:szCs w:val="22"/>
+          <w:lang w:val="en-US" w:eastAsia="en-US" w:bidi="ar-SA"/>
+        </w:rPr>
+        <w:t>6</w:t>
+      </w:r>
+      <w:r>
+        <w:rPr>
+          <w:rFonts w:hint="default" w:ascii="Times New Roman" w:hAnsi="Times New Roman" w:eastAsia="黑体" w:cstheme="minorBidi"/>
+          <w:bCs/>
+          <w:szCs w:val="32"/>
+          <w:lang w:eastAsia="en-US" w:bidi="ar-SA"/>
+        </w:rPr>
+        <w:t xml:space="preserve">. </w:t>
+      </w:r>
+      <w:r>
+        <w:rPr>
+          <w:rFonts w:hint="default" w:ascii="Times New Roman" w:hAnsi="Times New Roman" w:eastAsiaTheme="minorEastAsia" w:cstheme="minorBidi"/>
+          <w:szCs w:val="22"/>
+          <w:lang w:val="en-US" w:eastAsia="en-US" w:bidi="ar-SA"/>
+        </w:rPr>
+        <w:t>Tài liệu tham khảo.</w:t>
+      </w:r>
+      <w:r>
+        <w:rPr>
+          <w:rFonts w:ascii="Times New Roman" w:hAnsi="Times New Roman" w:eastAsiaTheme="minorEastAsia" w:cstheme="minorBidi"/>
+          <w:szCs w:val="22"/>
+          <w:lang w:val="en-US" w:eastAsia="en-US" w:bidi="ar-SA"/>
+        </w:rPr>
+        <w:tab/>
+      </w:r>
+      <w:r>
+        <w:rPr>
+          <w:rFonts w:ascii="Times New Roman" w:hAnsi="Times New Roman" w:eastAsiaTheme="minorEastAsia" w:cstheme="minorBidi"/>
+          <w:szCs w:val="22"/>
+          <w:lang w:val="en-US" w:eastAsia="en-US" w:bidi="ar-SA"/>
+        </w:rPr>
+        <w:fldChar w:fldCharType="begin"/>
+      </w:r>
+      <w:r>
+        <w:rPr>
+          <w:rFonts w:ascii="Times New Roman" w:hAnsi="Times New Roman" w:eastAsiaTheme="minorEastAsia" w:cstheme="minorBidi"/>
+          <w:szCs w:val="22"/>
+          <w:lang w:val="en-US" w:eastAsia="en-US" w:bidi="ar-SA"/>
+        </w:rPr>
+        <w:instrText xml:space="preserve"> PAGEREF _Toc786639062 </w:instrText>
+      </w:r>
+      <w:r>
+        <w:rPr>
+          <w:rFonts w:ascii="Times New Roman" w:hAnsi="Times New Roman" w:eastAsiaTheme="minorEastAsia" w:cstheme="minorBidi"/>
+          <w:szCs w:val="22"/>
+          <w:lang w:val="en-US" w:eastAsia="en-US" w:bidi="ar-SA"/>
+        </w:rPr>
+        <w:fldChar w:fldCharType="separate"/>
+      </w:r>
+      <w:r>
+        <w:rPr>
+          <w:rFonts w:ascii="Times New Roman" w:hAnsi="Times New Roman" w:eastAsiaTheme="minorEastAsia" w:cstheme="minorBidi"/>
+          <w:szCs w:val="22"/>
+          <w:lang w:val="en-US" w:eastAsia="en-US" w:bidi="ar-SA"/>
+        </w:rPr>
+        <w:t>9</w:t>
+      </w:r>
+      <w:r>
+        <w:rPr>
+          <w:rFonts w:ascii="Times New Roman" w:hAnsi="Times New Roman" w:eastAsiaTheme="minorEastAsia" w:cstheme="minorBidi"/>
+          <w:szCs w:val="22"/>
+          <w:lang w:val="en-US" w:eastAsia="en-US" w:bidi="ar-SA"/>
+        </w:rPr>
+        <w:fldChar w:fldCharType="end"/>
+      </w:r>
+      <w:r>
+        <w:rPr>
+          <w:rFonts w:hint="default" w:ascii="Times New Roman" w:hAnsi="Times New Roman" w:eastAsia="黑体" w:cstheme="minorBidi"/>
+          <w:bCs/>
+          <w:szCs w:val="32"/>
+          <w:lang w:eastAsia="en-US" w:bidi="ar-SA"/>
         </w:rPr>
         <w:fldChar w:fldCharType="end"/>
       </w:r>
@@ -1265,17 +2301,33 @@
           <w:rFonts w:hint="default"/>
         </w:rPr>
       </w:pPr>
-      <w:bookmarkStart w:id="1" w:name="_Toc1405774509"/>
-      <w:r>
-        <w:rPr>
-          <w:rFonts w:hint="default"/>
-        </w:rPr>
-        <w:t>Chương 1: Cơ sở lý thuyết và tính thực tiễn của đề tài:</w:t>
+      <w:bookmarkStart w:id="1" w:name="_Toc2123830131"/>
+      <w:r>
+        <w:rPr>
+          <w:rFonts w:hint="default"/>
+        </w:rPr>
+        <w:t>Chương 1: Đặt vấn đề:</w:t>
       </w:r>
       <w:bookmarkEnd w:id="1"/>
     </w:p>
     <w:p>
       <w:pPr>
+        <w:pStyle w:val="4"/>
+        <w:rPr>
+          <w:rFonts w:hint="default"/>
+        </w:rPr>
+      </w:pPr>
+      <w:bookmarkStart w:id="2" w:name="_Toc719838574"/>
+      <w:r>
+        <w:rPr>
+          <w:szCs w:val="26"/>
+        </w:rPr>
+        <w:t>1.1 Ý nghĩa, vai trò, tầm quan trọng của vấn đề nghiên cứu</w:t>
+      </w:r>
+      <w:bookmarkEnd w:id="2"/>
+    </w:p>
+    <w:p>
+      <w:pPr>
         <w:ind w:firstLine="420" w:firstLineChars="0"/>
         <w:rPr>
           <w:rFonts w:hint="default"/>
@@ -1299,6 +2351,183 @@
         <w:rPr>
           <w:rFonts w:hint="default"/>
         </w:rPr>
+        <w:t>Nên nhóm em cũng đã quyết định xây dựng backend cho một hệ hệ thống thi trắc nghiệm trực tuyến theo Rest API và viết bằng Node.js.</w:t>
+      </w:r>
+    </w:p>
+    <w:p>
+      <w:pPr>
+        <w:pStyle w:val="4"/>
+        <w:rPr>
+          <w:rFonts w:hint="default"/>
+        </w:rPr>
+      </w:pPr>
+      <w:bookmarkStart w:id="3" w:name="_Toc677911800"/>
+      <w:r>
+        <w:rPr>
+          <w:rFonts w:hint="default"/>
+        </w:rPr>
+        <w:t xml:space="preserve">1.2 </w:t>
+      </w:r>
+      <w:r>
+        <w:rPr>
+          <w:szCs w:val="26"/>
+        </w:rPr>
+        <w:t>Mục tiêu nghiên cứu của đề tài</w:t>
+      </w:r>
+      <w:bookmarkEnd w:id="3"/>
+    </w:p>
+    <w:p>
+      <w:pPr>
+        <w:ind w:firstLine="420" w:firstLineChars="0"/>
+        <w:rPr>
+          <w:rFonts w:hint="default"/>
+        </w:rPr>
+      </w:pPr>
+      <w:r>
+        <w:rPr>
+          <w:rFonts w:hint="default"/>
+        </w:rPr>
+        <w:t>- Xây dựng một Rest API kết hợp với MongoDB để tạo ra một backend có chức năng CRUD đầy đủ các đối tượng cần thiết cho một ứng dụng web có chức năng thi trắc ngiệm online.</w:t>
+      </w:r>
+    </w:p>
+    <w:p>
+      <w:pPr>
+        <w:ind w:firstLine="420" w:firstLineChars="0"/>
+        <w:rPr>
+          <w:rFonts w:hint="default" w:cstheme="minorBidi"/>
+          <w:szCs w:val="22"/>
+          <w:lang w:eastAsia="en-US" w:bidi="ar-SA"/>
+        </w:rPr>
+      </w:pPr>
+      <w:r>
+        <w:rPr>
+          <w:rFonts w:hint="default"/>
+        </w:rPr>
+        <w:t xml:space="preserve">- Xây dựng được document bằng </w:t>
+      </w:r>
+      <w:r>
+        <w:rPr>
+          <w:rFonts w:hint="default" w:ascii="Times New Roman" w:hAnsi="Times New Roman" w:eastAsiaTheme="minorEastAsia" w:cstheme="minorBidi"/>
+          <w:szCs w:val="22"/>
+          <w:lang w:val="en-US" w:eastAsia="en-US" w:bidi="ar-SA"/>
+        </w:rPr>
+        <w:t xml:space="preserve">Swagger </w:t>
+      </w:r>
+      <w:r>
+        <w:rPr>
+          <w:rFonts w:hint="default" w:cstheme="minorBidi"/>
+          <w:szCs w:val="22"/>
+          <w:lang w:eastAsia="en-US" w:bidi="ar-SA"/>
+        </w:rPr>
+        <w:t>và openAPI.</w:t>
+      </w:r>
+    </w:p>
+    <w:p>
+      <w:pPr>
+        <w:ind w:firstLine="420" w:firstLineChars="0"/>
+        <w:rPr>
+          <w:rFonts w:hint="default" w:cstheme="minorBidi"/>
+          <w:szCs w:val="22"/>
+          <w:lang w:eastAsia="en-US" w:bidi="ar-SA"/>
+        </w:rPr>
+      </w:pPr>
+      <w:r>
+        <w:rPr>
+          <w:rFonts w:hint="default" w:cstheme="minorBidi"/>
+          <w:szCs w:val="22"/>
+          <w:lang w:eastAsia="en-US" w:bidi="ar-SA"/>
+        </w:rPr>
+        <w:t xml:space="preserve">- </w:t>
+      </w:r>
+    </w:p>
+    <w:p>
+      <w:pPr>
+        <w:pStyle w:val="4"/>
+      </w:pPr>
+      <w:bookmarkStart w:id="4" w:name="_Toc1391375541"/>
+      <w:r>
+        <w:t>1.3 Đối tượng và phạm vi nghiên cứu.</w:t>
+      </w:r>
+      <w:bookmarkEnd w:id="4"/>
+    </w:p>
+    <w:p>
+      <w:pPr>
+        <w:ind w:firstLine="420" w:firstLineChars="0"/>
+        <w:rPr>
+          <w:rFonts w:hint="default"/>
+        </w:rPr>
+      </w:pPr>
+      <w:r>
+        <w:rPr>
+          <w:rFonts w:hint="default"/>
+          <w:lang w:eastAsia="en-US"/>
+        </w:rPr>
+        <w:t xml:space="preserve">- Nodejs, </w:t>
+      </w:r>
+      <w:r>
+        <w:rPr>
+          <w:rFonts w:hint="default"/>
+        </w:rPr>
+        <w:t>MongoDB, Express và các đối tượng json cần thiết như question...</w:t>
+      </w:r>
+    </w:p>
+    <w:p>
+      <w:pPr>
+        <w:ind w:firstLine="420" w:firstLineChars="0"/>
+        <w:rPr>
+          <w:rFonts w:hint="default"/>
+          <w:lang w:eastAsia="en-US"/>
+        </w:rPr>
+      </w:pPr>
+      <w:r>
+        <w:rPr>
+          <w:rFonts w:hint="default"/>
+          <w:lang w:eastAsia="en-US"/>
+        </w:rPr>
+        <w:t>- Ở phạm vi đề tài tập trung vào restAPI, openAPI và mục tiêu xây dựng web site trắc nghiệm.</w:t>
+      </w:r>
+    </w:p>
+    <w:p>
+      <w:pPr>
+        <w:pStyle w:val="3"/>
+        <w:rPr>
+          <w:rFonts w:hint="default"/>
+        </w:rPr>
+      </w:pPr>
+      <w:bookmarkStart w:id="5" w:name="_Toc1503724143"/>
+      <w:r>
+        <w:rPr>
+          <w:rFonts w:hint="default"/>
+        </w:rPr>
+        <w:t>Chương 2: Cơ sở lý thuyết và tính thực tiễn của đề tài:</w:t>
+      </w:r>
+      <w:bookmarkEnd w:id="5"/>
+    </w:p>
+    <w:p>
+      <w:pPr>
+        <w:ind w:firstLine="420" w:firstLineChars="0"/>
+        <w:rPr>
+          <w:rFonts w:hint="default"/>
+        </w:rPr>
+      </w:pPr>
+      <w:r>
+        <w:rPr>
+          <w:rFonts w:hint="default"/>
+        </w:rPr>
+        <w:t>Ứng dụng cộng nghệ thông tin vào việc dạy học đã và đang trở thành xu thế phát triển nhằm nâng cao chất lượng đào tạo ở bật phổ thông và đại học, nhằm nâng cao và đổi mới phương pháp dạy học ở trường học, góp phần thay đổi cơ cấu nền giáo dục việt nam. Đã nhà có nhiều thành tựu công nghệ thông tin làm thay đổi nền giáo dục theo hướng tích cực và đã được chứng minh.</w:t>
+      </w:r>
+    </w:p>
+    <w:p>
+      <w:pPr>
+        <w:ind w:firstLine="420" w:firstLineChars="0"/>
+        <w:rPr>
+          <w:rFonts w:hint="default"/>
+        </w:rPr>
+      </w:pPr>
+      <w:r>
+        <w:rPr>
+          <w:rFonts w:hint="default"/>
+        </w:rPr>
         <w:t>Nên em cũng đã quyết định xây dựng backend cho một hệ hệ thống thi trắc nghiệm trực tuyến theo Rest API và viết bằng Node.js.</w:t>
       </w:r>
     </w:p>
@@ -1309,14 +2538,14 @@
           <w:rFonts w:hint="default"/>
         </w:rPr>
       </w:pPr>
-      <w:bookmarkStart w:id="2" w:name="_Toc2138917599"/>
-      <w:r>
-        <w:rPr>
-          <w:rFonts w:hint="default"/>
-        </w:rPr>
-        <w:t>1.1 Cơ sở lý thuyết:</w:t>
-      </w:r>
-      <w:bookmarkEnd w:id="2"/>
+      <w:bookmarkStart w:id="6" w:name="_Toc1679905498"/>
+      <w:r>
+        <w:rPr>
+          <w:rFonts w:hint="default"/>
+        </w:rPr>
+        <w:t>2.1 Cơ sở lý thuyết:</w:t>
+      </w:r>
+      <w:bookmarkEnd w:id="6"/>
     </w:p>
     <w:p>
       <w:pPr>
@@ -1387,14 +2616,14 @@
         </w:rPr>
         <w:t xml:space="preserve"> </w:t>
       </w:r>
-      <w:bookmarkStart w:id="3" w:name="_Toc70849556"/>
-      <w:r>
-        <w:rPr>
-          <w:rFonts w:hint="default"/>
-        </w:rPr>
-        <w:t>1.2 Tính thực tiễn của đề tài:</w:t>
-      </w:r>
-      <w:bookmarkEnd w:id="3"/>
+      <w:bookmarkStart w:id="7" w:name="_Toc1800127171"/>
+      <w:r>
+        <w:rPr>
+          <w:rFonts w:hint="default"/>
+        </w:rPr>
+        <w:t>2.2 Tính thực tiễn của đề tài:</w:t>
+      </w:r>
+      <w:bookmarkEnd w:id="7"/>
     </w:p>
     <w:p>
       <w:pPr>
@@ -1437,14 +2666,14 @@
         </w:rPr>
         <w:t xml:space="preserve"> </w:t>
       </w:r>
-      <w:bookmarkStart w:id="4" w:name="_Toc1043013046"/>
-      <w:r>
-        <w:rPr>
-          <w:rFonts w:hint="default"/>
-        </w:rPr>
-        <w:t>1.3 Mục tiêu đề tài:</w:t>
-      </w:r>
-      <w:bookmarkEnd w:id="4"/>
+      <w:bookmarkStart w:id="8" w:name="_Toc1082483664"/>
+      <w:r>
+        <w:rPr>
+          <w:rFonts w:hint="default"/>
+        </w:rPr>
+        <w:t>2.3 Mục tiêu đề tài:</w:t>
+      </w:r>
+      <w:bookmarkEnd w:id="8"/>
     </w:p>
     <w:p>
       <w:pPr>
@@ -1481,14 +2710,14 @@
           <w:rFonts w:hint="default"/>
         </w:rPr>
       </w:pPr>
-      <w:bookmarkStart w:id="5" w:name="_Toc1661764890"/>
-      <w:r>
-        <w:rPr>
-          <w:rFonts w:hint="default"/>
-        </w:rPr>
-        <w:t>Chương 2: Phát biểu vấn đề:</w:t>
-      </w:r>
-      <w:bookmarkEnd w:id="5"/>
+      <w:bookmarkStart w:id="9" w:name="_Toc1768591371"/>
+      <w:r>
+        <w:rPr>
+          <w:rFonts w:hint="default"/>
+        </w:rPr>
+        <w:t>Chương 3: Nội dung và phương pháp nghiên cứu:</w:t>
+      </w:r>
+      <w:bookmarkEnd w:id="9"/>
       <w:r>
         <w:rPr>
           <w:rFonts w:hint="default"/>
@@ -1523,67 +2752,14 @@
         </w:rPr>
         <w:t xml:space="preserve"> </w:t>
       </w:r>
-      <w:bookmarkStart w:id="6" w:name="_Toc227903409"/>
-      <w:r>
-        <w:rPr>
-          <w:rFonts w:hint="default"/>
-        </w:rPr>
-        <w:t>2.1 Tìm hiểu về OpenAPI và công Swagger để thiết kế</w:t>
-      </w:r>
-      <w:r>
-        <w:rPr>
-          <w:rFonts w:hint="default"/>
-        </w:rPr>
-        <w:t xml:space="preserve"> documents</w:t>
-      </w:r>
-      <w:r>
-        <w:rPr>
-          <w:rFonts w:hint="default"/>
-        </w:rPr>
-        <w:t xml:space="preserve"> và xây dựng </w:t>
-      </w:r>
-      <w:r>
-        <w:rPr>
-          <w:rFonts w:hint="default"/>
-        </w:rPr>
-        <w:t>backend</w:t>
-      </w:r>
-      <w:r>
-        <w:rPr>
-          <w:rFonts w:hint="default"/>
-        </w:rPr>
-        <w:t xml:space="preserve"> theo chuẩ</w:t>
-      </w:r>
-      <w:bookmarkStart w:id="7" w:name="_GoBack"/>
-      <w:bookmarkEnd w:id="7"/>
-      <w:r>
-        <w:rPr>
-          <w:rFonts w:hint="default"/>
-        </w:rPr>
-        <w:t>n REST.</w:t>
-      </w:r>
-      <w:bookmarkEnd w:id="6"/>
-    </w:p>
-    <w:p>
-      <w:pPr>
-        <w:rPr>
-          <w:rFonts w:hint="default"/>
-        </w:rPr>
-      </w:pPr>
-    </w:p>
-    <w:p>
-      <w:pPr>
-        <w:ind w:left="840" w:leftChars="0" w:firstLine="420" w:firstLineChars="0"/>
-        <w:rPr>
-          <w:rFonts w:hint="default"/>
-        </w:rPr>
-        <w:sectPr>
-          <w:pgSz w:w="11906" w:h="16838"/>
-          <w:pgMar w:top="1440" w:right="1800" w:bottom="1440" w:left="1800" w:header="851" w:footer="992" w:gutter="0"/>
-          <w:cols w:space="425" w:num="1"/>
-          <w:docGrid w:type="lines" w:linePitch="312" w:charSpace="0"/>
-        </w:sectPr>
-      </w:pPr>
+      <w:bookmarkStart w:id="10" w:name="_Toc2071989426"/>
+      <w:r>
+        <w:rPr>
+          <w:rFonts w:hint="default"/>
+        </w:rPr>
+        <w:t>3.1 Tìm hiểu về OpenAPI và công Swagger để thiết kế documents và xây dựng backend theo chuẩn REST.</w:t>
+      </w:r>
+      <w:bookmarkEnd w:id="10"/>
     </w:p>
     <w:p>
       <w:pPr>
@@ -1591,13 +2767,13 @@
         <w:rPr>
           <w:rFonts w:hint="default"/>
         </w:rPr>
-        <w:sectPr>
-          <w:pgSz w:w="11906" w:h="16838"/>
-          <w:pgMar w:top="1440" w:right="1800" w:bottom="1440" w:left="1800" w:header="851" w:footer="992" w:gutter="0"/>
-          <w:cols w:space="425" w:num="1"/>
-          <w:docGrid w:type="lines" w:linePitch="312" w:charSpace="0"/>
-        </w:sectPr>
-      </w:pPr>
+      </w:pPr>
+      <w:r>
+        <w:rPr>
+          <w:rFonts w:hint="default"/>
+        </w:rPr>
+        <w:t>Ở phần này chỉ tìm hiểu cơ bản về lý thuyết và thành phần để xây dựng một documents chuẩn với OpenAPI mà chính xác là với công cụ Swagger.</w:t>
+      </w:r>
     </w:p>
     <w:p>
       <w:pPr>
@@ -1606,6 +2782,12 @@
           <w:rFonts w:hint="default"/>
         </w:rPr>
       </w:pPr>
+      <w:r>
+        <w:rPr>
+          <w:rFonts w:hint="default"/>
+        </w:rPr>
+        <w:t>Nghiên cứu tại trang documentation của chính trang web phát triển của công cụ.</w:t>
+      </w:r>
     </w:p>
     <w:p>
       <w:pPr>
@@ -1614,6 +2796,41 @@
           <w:rFonts w:hint="default"/>
         </w:rPr>
       </w:pPr>
+      <w:r>
+        <w:rPr>
+          <w:rFonts w:hint="default"/>
+        </w:rPr>
+        <w:t>Nghiên cứu về chuẩn REST đồng thời các chuẩn RESTful.</w:t>
+      </w:r>
+    </w:p>
+    <w:p>
+      <w:pPr>
+        <w:pStyle w:val="4"/>
+        <w:rPr>
+          <w:rFonts w:hint="default"/>
+        </w:rPr>
+      </w:pPr>
+      <w:bookmarkStart w:id="11" w:name="_Toc1510171436"/>
+      <w:r>
+        <w:rPr>
+          <w:rFonts w:hint="default"/>
+        </w:rPr>
+        <w:t xml:space="preserve">3.2 Nghiên cứu về </w:t>
+      </w:r>
+      <w:r>
+        <w:rPr>
+          <w:rFonts w:hint="default"/>
+          <w:lang w:eastAsia="en-US"/>
+        </w:rPr>
+        <w:t xml:space="preserve">Nodejs, </w:t>
+      </w:r>
+      <w:r>
+        <w:rPr>
+          <w:rFonts w:hint="default"/>
+        </w:rPr>
+        <w:t>MongoDB, Express và các dependency cần thiết cần sử dụng.</w:t>
+      </w:r>
+      <w:bookmarkEnd w:id="11"/>
     </w:p>
     <w:p>
       <w:pPr>
@@ -1626,7 +2843,33 @@
         <w:rPr>
           <w:rFonts w:hint="default"/>
         </w:rPr>
-        <w:t xml:space="preserve">Nguồn  </w:t>
+        <w:t xml:space="preserve">Ở giai đoạn này trú trọng tìm hiểu về các cộng cụ sử dụng để lập trình, cách để kết nối các </w:t>
+      </w:r>
+      <w:r>
+        <w:rPr>
+          <w:rFonts w:hint="default"/>
+        </w:rPr>
+        <w:t xml:space="preserve">công </w:t>
+      </w:r>
+      <w:r>
+        <w:rPr>
+          <w:rFonts w:hint="default"/>
+        </w:rPr>
+        <w:t>cụ vào với nhau.</w:t>
+      </w:r>
+    </w:p>
+    <w:p>
+      <w:pPr>
+        <w:ind w:firstLine="420" w:firstLineChars="0"/>
+        <w:rPr>
+          <w:rFonts w:hint="default"/>
+        </w:rPr>
+      </w:pPr>
+      <w:r>
+        <w:rPr>
+          <w:rFonts w:hint="default"/>
+        </w:rPr>
+        <w:t xml:space="preserve">Sử dụng mongoose để kết nối với cơ sở dữ liệu sử dụng MongoDB đồng thời dùng </w:t>
       </w:r>
       <w:r>
         <w:rPr>
@@ -1638,6 +2881,1528 @@
         <w:rPr>
           <w:rFonts w:hint="default"/>
         </w:rPr>
+        <w:instrText xml:space="preserve"> HYPERLINK "http://mlab.com" </w:instrText>
+      </w:r>
+      <w:r>
+        <w:rPr>
+          <w:rFonts w:hint="default"/>
+        </w:rPr>
+        <w:fldChar w:fldCharType="separate"/>
+      </w:r>
+      <w:r>
+        <w:rPr>
+          <w:rStyle w:val="16"/>
+          <w:rFonts w:hint="default"/>
+        </w:rPr>
+        <w:t>http://mlab.com</w:t>
+      </w:r>
+      <w:r>
+        <w:rPr>
+          <w:rFonts w:hint="default"/>
+        </w:rPr>
+        <w:fldChar w:fldCharType="end"/>
+      </w:r>
+      <w:r>
+        <w:rPr>
+          <w:rFonts w:hint="default"/>
+        </w:rPr>
+        <w:t xml:space="preserve"> làm hosting lưu trữ CSDL.</w:t>
+      </w:r>
+    </w:p>
+    <w:p>
+      <w:pPr>
+        <w:ind w:firstLine="420" w:firstLineChars="0"/>
+        <w:rPr>
+          <w:rFonts w:hint="default"/>
+        </w:rPr>
+      </w:pPr>
+      <w:r>
+        <w:rPr>
+          <w:rFonts w:hint="default"/>
+        </w:rPr>
+        <w:t>Dùng express để hỗ trợ HTTP...</w:t>
+      </w:r>
+    </w:p>
+    <w:p>
+      <w:pPr>
+        <w:ind w:firstLine="420" w:firstLineChars="0"/>
+        <w:rPr>
+          <w:rFonts w:hint="default"/>
+        </w:rPr>
+      </w:pPr>
+    </w:p>
+    <w:p>
+      <w:pPr>
+        <w:pStyle w:val="4"/>
+        <w:rPr>
+          <w:rFonts w:hint="default"/>
+        </w:rPr>
+      </w:pPr>
+      <w:bookmarkStart w:id="12" w:name="_Toc138217698"/>
+      <w:r>
+        <w:rPr>
+          <w:rFonts w:hint="default"/>
+        </w:rPr>
+        <w:t>3.</w:t>
+      </w:r>
+      <w:r>
+        <w:rPr>
+          <w:rFonts w:hint="default"/>
+        </w:rPr>
+        <w:t>3</w:t>
+      </w:r>
+      <w:r>
+        <w:rPr>
+          <w:rFonts w:hint="default"/>
+        </w:rPr>
+        <w:t xml:space="preserve"> </w:t>
+      </w:r>
+      <w:r>
+        <w:rPr>
+          <w:rFonts w:hint="default"/>
+        </w:rPr>
+        <w:t>Sử dụng visual studio code để viết ứng dụng, giải quyết các vấn đề phát sinh.</w:t>
+      </w:r>
+      <w:bookmarkEnd w:id="12"/>
+    </w:p>
+    <w:p>
+      <w:pPr>
+        <w:ind w:firstLine="420" w:firstLineChars="0"/>
+        <w:rPr>
+          <w:rFonts w:hint="default"/>
+        </w:rPr>
+      </w:pPr>
+      <w:r>
+        <w:rPr>
+          <w:rFonts w:hint="default"/>
+        </w:rPr>
+        <w:t>Xây dựng ứng dụng dựa trên các kiến thức đã tìm hiểu ở phần trước.</w:t>
+      </w:r>
+    </w:p>
+    <w:p>
+      <w:pPr>
+        <w:rPr>
+          <w:rFonts w:hint="default"/>
+        </w:rPr>
+      </w:pPr>
+    </w:p>
+    <w:p>
+      <w:pPr>
+        <w:rPr>
+          <w:rFonts w:hint="default"/>
+        </w:rPr>
+      </w:pPr>
+    </w:p>
+    <w:p>
+      <w:pPr>
+        <w:pStyle w:val="4"/>
+        <w:rPr>
+          <w:rFonts w:hint="default"/>
+        </w:rPr>
+      </w:pPr>
+      <w:bookmarkStart w:id="13" w:name="_Toc1888535745"/>
+      <w:r>
+        <w:rPr>
+          <w:rFonts w:hint="default"/>
+        </w:rPr>
+        <w:t>3.</w:t>
+      </w:r>
+      <w:r>
+        <w:rPr>
+          <w:rFonts w:hint="default"/>
+        </w:rPr>
+        <w:t>4</w:t>
+      </w:r>
+      <w:r>
+        <w:rPr>
+          <w:rFonts w:hint="default"/>
+        </w:rPr>
+        <w:t xml:space="preserve"> </w:t>
+      </w:r>
+      <w:r>
+        <w:rPr>
+          <w:rFonts w:hint="default"/>
+        </w:rPr>
+        <w:t>Sử dụng postman để kiểm thử và test kết quả. Viết báo cáo.</w:t>
+      </w:r>
+      <w:bookmarkEnd w:id="13"/>
+    </w:p>
+    <w:p>
+      <w:pPr>
+        <w:ind w:firstLine="420" w:firstLineChars="0"/>
+        <w:rPr>
+          <w:rFonts w:hint="default"/>
+        </w:rPr>
+      </w:pPr>
+      <w:r>
+        <w:rPr>
+          <w:rFonts w:hint="default"/>
+        </w:rPr>
+        <w:t>Giai đoạn này đã hoàn thành ứng dụng, viết báo cáo báo cáo trước giảng viên hưóng dẫn.</w:t>
+      </w:r>
+    </w:p>
+    <w:p>
+      <w:pPr>
+        <w:ind w:firstLine="420" w:firstLineChars="0"/>
+        <w:rPr>
+          <w:rFonts w:hint="default"/>
+        </w:rPr>
+      </w:pPr>
+    </w:p>
+    <w:p>
+      <w:pPr>
+        <w:ind w:firstLine="420" w:firstLineChars="0"/>
+        <w:rPr>
+          <w:rFonts w:hint="default"/>
+        </w:rPr>
+      </w:pPr>
+    </w:p>
+    <w:p>
+      <w:pPr>
+        <w:pStyle w:val="3"/>
+        <w:numPr>
+          <w:numId w:val="0"/>
+        </w:numPr>
+        <w:rPr>
+          <w:rFonts w:hint="default"/>
+        </w:rPr>
+      </w:pPr>
+      <w:bookmarkStart w:id="14" w:name="_Toc1057573166"/>
+      <w:r>
+        <w:rPr>
+          <w:rFonts w:hint="default"/>
+        </w:rPr>
+        <w:t>4. Dự kiến kết quả đạt được:</w:t>
+      </w:r>
+      <w:bookmarkEnd w:id="14"/>
+    </w:p>
+    <w:p>
+      <w:pPr>
+        <w:ind w:firstLine="420" w:firstLineChars="0"/>
+        <w:rPr>
+          <w:rFonts w:hint="default"/>
+        </w:rPr>
+      </w:pPr>
+      <w:r>
+        <w:rPr>
+          <w:rFonts w:hint="default"/>
+        </w:rPr>
+        <w:t xml:space="preserve">Sau khi đề tài kết thúc, các sản phẩm sẽ đạt được gồm: </w:t>
+      </w:r>
+    </w:p>
+    <w:p>
+      <w:pPr>
+        <w:ind w:left="420" w:leftChars="0" w:firstLine="420" w:firstLineChars="0"/>
+        <w:rPr>
+          <w:rFonts w:hint="default"/>
+        </w:rPr>
+      </w:pPr>
+      <w:r>
+        <w:rPr>
+          <w:rFonts w:hint="default"/>
+        </w:rPr>
+        <w:t>- Documents dùng swagger để viết.</w:t>
+      </w:r>
+    </w:p>
+    <w:p>
+      <w:pPr>
+        <w:ind w:left="420" w:leftChars="0" w:firstLine="420" w:firstLineChars="0"/>
+        <w:rPr>
+          <w:rFonts w:hint="default"/>
+        </w:rPr>
+      </w:pPr>
+      <w:r>
+        <w:rPr>
+          <w:rFonts w:hint="default"/>
+        </w:rPr>
+        <w:t>- Hệ thống backend đầy đủ chức năng cho một ứng dụng quản lý hệ thống trắc nghiệm online.</w:t>
+      </w:r>
+    </w:p>
+    <w:p>
+      <w:pPr>
+        <w:ind w:left="420" w:leftChars="0" w:firstLine="420" w:firstLineChars="0"/>
+        <w:rPr>
+          <w:rFonts w:hint="default"/>
+        </w:rPr>
+      </w:pPr>
+    </w:p>
+    <w:p>
+      <w:pPr>
+        <w:ind w:left="420" w:leftChars="0" w:firstLine="420" w:firstLineChars="0"/>
+        <w:rPr>
+          <w:rFonts w:hint="default"/>
+        </w:rPr>
+      </w:pPr>
+      <w:r>
+        <w:rPr>
+          <w:rFonts w:hint="default"/>
+        </w:rPr>
+        <w:br w:type="page"/>
+      </w:r>
+    </w:p>
+    <w:p>
+      <w:pPr>
+        <w:pStyle w:val="3"/>
+      </w:pPr>
+      <w:bookmarkStart w:id="15" w:name="_Toc855625333"/>
+      <w:r>
+        <w:t>5. Kế hoạch tiến hành:</w:t>
+      </w:r>
+      <w:bookmarkEnd w:id="15"/>
+    </w:p>
+    <w:p>
+      <w:pPr>
+        <w:autoSpaceDE w:val="0"/>
+        <w:spacing w:line="360" w:lineRule="auto"/>
+        <w:rPr>
+          <w:szCs w:val="26"/>
+        </w:rPr>
+      </w:pPr>
+      <w:r>
+        <w:rPr>
+          <w:szCs w:val="26"/>
+        </w:rPr>
+        <w:t xml:space="preserve">- Đề tài được thực hiện trong thời gian </w:t>
+      </w:r>
+      <w:r>
+        <w:rPr>
+          <w:szCs w:val="26"/>
+        </w:rPr>
+        <w:t>6</w:t>
+      </w:r>
+      <w:r>
+        <w:rPr>
+          <w:szCs w:val="26"/>
+        </w:rPr>
+        <w:t xml:space="preserve"> tuần, từ ngà</w:t>
+      </w:r>
+      <w:r>
+        <w:rPr>
+          <w:szCs w:val="26"/>
+        </w:rPr>
+        <w:t>y 01</w:t>
+      </w:r>
+      <w:r>
+        <w:rPr>
+          <w:szCs w:val="26"/>
+        </w:rPr>
+        <w:t xml:space="preserve"> tháng</w:t>
+      </w:r>
+      <w:r>
+        <w:rPr>
+          <w:szCs w:val="26"/>
+        </w:rPr>
+        <w:t xml:space="preserve"> 05</w:t>
+      </w:r>
+      <w:r>
+        <w:rPr>
+          <w:szCs w:val="26"/>
+        </w:rPr>
+        <w:t xml:space="preserve"> đến ngày </w:t>
+      </w:r>
+      <w:r>
+        <w:rPr>
+          <w:szCs w:val="26"/>
+        </w:rPr>
+        <w:t xml:space="preserve">10 </w:t>
+      </w:r>
+      <w:r>
+        <w:rPr>
+          <w:szCs w:val="26"/>
+        </w:rPr>
+        <w:t>tháng</w:t>
+      </w:r>
+      <w:r>
+        <w:rPr>
+          <w:szCs w:val="26"/>
+        </w:rPr>
+        <w:t xml:space="preserve"> 06 </w:t>
+      </w:r>
+      <w:r>
+        <w:rPr>
+          <w:szCs w:val="26"/>
+        </w:rPr>
+        <w:t>năm</w:t>
+      </w:r>
+      <w:r>
+        <w:rPr>
+          <w:szCs w:val="26"/>
+        </w:rPr>
+        <w:t xml:space="preserve"> 2018.</w:t>
+      </w:r>
+    </w:p>
+    <w:p>
+      <w:pPr>
+        <w:autoSpaceDE w:val="0"/>
+        <w:rPr>
+          <w:szCs w:val="26"/>
+        </w:rPr>
+      </w:pPr>
+      <w:r>
+        <w:rPr>
+          <w:szCs w:val="26"/>
+        </w:rPr>
+        <w:t>- Tiến độ thực hiện đồ án dự kiến như sau:</w:t>
+      </w:r>
+    </w:p>
+    <w:p>
+      <w:pPr>
+        <w:autoSpaceDE w:val="0"/>
+      </w:pPr>
+    </w:p>
+    <w:tbl>
+      <w:tblPr>
+        <w:tblStyle w:val="17"/>
+        <w:tblW w:w="8940" w:type="dxa"/>
+        <w:tblInd w:w="0" w:type="dxa"/>
+        <w:tblLayout w:type="fixed"/>
+        <w:tblCellMar>
+          <w:top w:w="0" w:type="dxa"/>
+          <w:left w:w="108" w:type="dxa"/>
+          <w:bottom w:w="0" w:type="dxa"/>
+          <w:right w:w="108" w:type="dxa"/>
+        </w:tblCellMar>
+      </w:tblPr>
+      <w:tblGrid>
+        <w:gridCol w:w="876"/>
+        <w:gridCol w:w="1638"/>
+        <w:gridCol w:w="3152"/>
+        <w:gridCol w:w="3274"/>
+      </w:tblGrid>
+      <w:tr>
+        <w:trPr>
+          <w:trHeight w:val="936" w:hRule="atLeast"/>
+        </w:trPr>
+        <w:tc>
+          <w:tcPr>
+            <w:tcW w:w="876" w:type="dxa"/>
+            <w:tcBorders>
+              <w:top w:val="single" w:color="000000" w:sz="0" w:space="0"/>
+              <w:left w:val="single" w:color="000000" w:sz="0" w:space="0"/>
+              <w:bottom w:val="single" w:color="000000" w:sz="0" w:space="0"/>
+            </w:tcBorders>
+          </w:tcPr>
+          <w:p>
+            <w:pPr>
+              <w:autoSpaceDE w:val="0"/>
+              <w:jc w:val="center"/>
+              <w:rPr>
+                <w:b/>
+                <w:bCs/>
+                <w:szCs w:val="26"/>
+              </w:rPr>
+            </w:pPr>
+            <w:r>
+              <w:rPr>
+                <w:b/>
+                <w:bCs/>
+                <w:szCs w:val="26"/>
+              </w:rPr>
+              <w:t>Bước</w:t>
+            </w:r>
+          </w:p>
+        </w:tc>
+        <w:tc>
+          <w:tcPr>
+            <w:tcW w:w="1638" w:type="dxa"/>
+            <w:tcBorders>
+              <w:top w:val="single" w:color="000000" w:sz="0" w:space="0"/>
+              <w:left w:val="single" w:color="000000" w:sz="0" w:space="0"/>
+              <w:bottom w:val="single" w:color="000000" w:sz="0" w:space="0"/>
+            </w:tcBorders>
+          </w:tcPr>
+          <w:p>
+            <w:pPr>
+              <w:autoSpaceDE w:val="0"/>
+              <w:jc w:val="center"/>
+              <w:rPr>
+                <w:szCs w:val="26"/>
+              </w:rPr>
+            </w:pPr>
+            <w:r>
+              <w:rPr>
+                <w:b/>
+                <w:bCs/>
+                <w:szCs w:val="26"/>
+              </w:rPr>
+              <w:t>Thời gian thực hiện</w:t>
+            </w:r>
+            <w:r>
+              <w:rPr>
+                <w:szCs w:val="26"/>
+              </w:rPr>
+              <w:t xml:space="preserve">      </w:t>
+            </w:r>
+          </w:p>
+        </w:tc>
+        <w:tc>
+          <w:tcPr>
+            <w:tcW w:w="3152" w:type="dxa"/>
+            <w:tcBorders>
+              <w:top w:val="single" w:color="000000" w:sz="0" w:space="0"/>
+              <w:left w:val="single" w:color="000000" w:sz="0" w:space="0"/>
+              <w:bottom w:val="single" w:color="000000" w:sz="0" w:space="0"/>
+            </w:tcBorders>
+          </w:tcPr>
+          <w:p>
+            <w:pPr>
+              <w:autoSpaceDE w:val="0"/>
+              <w:jc w:val="center"/>
+              <w:rPr>
+                <w:b/>
+                <w:bCs/>
+                <w:szCs w:val="26"/>
+              </w:rPr>
+            </w:pPr>
+            <w:r>
+              <w:rPr>
+                <w:b/>
+                <w:bCs/>
+                <w:szCs w:val="26"/>
+              </w:rPr>
+              <w:t>Nội dung thực hiện</w:t>
+            </w:r>
+          </w:p>
+          <w:p>
+            <w:pPr>
+              <w:autoSpaceDE w:val="0"/>
+              <w:jc w:val="center"/>
+              <w:rPr>
+                <w:szCs w:val="26"/>
+              </w:rPr>
+            </w:pPr>
+          </w:p>
+        </w:tc>
+        <w:tc>
+          <w:tcPr>
+            <w:tcW w:w="3274" w:type="dxa"/>
+            <w:tcBorders>
+              <w:top w:val="single" w:color="000000" w:sz="0" w:space="0"/>
+              <w:left w:val="single" w:color="000000" w:sz="0" w:space="0"/>
+              <w:bottom w:val="single" w:color="000000" w:sz="0" w:space="0"/>
+              <w:right w:val="single" w:color="000000" w:sz="0" w:space="0"/>
+            </w:tcBorders>
+          </w:tcPr>
+          <w:p>
+            <w:pPr>
+              <w:autoSpaceDE w:val="0"/>
+              <w:jc w:val="center"/>
+              <w:rPr>
+                <w:b/>
+                <w:bCs/>
+                <w:szCs w:val="26"/>
+              </w:rPr>
+            </w:pPr>
+            <w:r>
+              <w:rPr>
+                <w:b/>
+                <w:bCs/>
+                <w:szCs w:val="26"/>
+              </w:rPr>
+              <w:t>Ghi chú</w:t>
+            </w:r>
+          </w:p>
+        </w:tc>
+      </w:tr>
+      <w:tr>
+        <w:trPr>
+          <w:trHeight w:val="1867" w:hRule="atLeast"/>
+        </w:trPr>
+        <w:tc>
+          <w:tcPr>
+            <w:tcW w:w="876" w:type="dxa"/>
+            <w:tcBorders>
+              <w:top w:val="single" w:color="000000" w:sz="0" w:space="0"/>
+              <w:left w:val="single" w:color="000000" w:sz="0" w:space="0"/>
+              <w:bottom w:val="single" w:color="000000" w:sz="0" w:space="0"/>
+            </w:tcBorders>
+          </w:tcPr>
+          <w:p>
+            <w:pPr>
+              <w:autoSpaceDE w:val="0"/>
+              <w:jc w:val="center"/>
+              <w:rPr>
+                <w:szCs w:val="26"/>
+              </w:rPr>
+            </w:pPr>
+            <w:r>
+              <w:rPr>
+                <w:szCs w:val="26"/>
+              </w:rPr>
+              <w:t>1</w:t>
+            </w:r>
+          </w:p>
+        </w:tc>
+        <w:tc>
+          <w:tcPr>
+            <w:tcW w:w="1638" w:type="dxa"/>
+            <w:tcBorders>
+              <w:top w:val="single" w:color="000000" w:sz="0" w:space="0"/>
+              <w:left w:val="single" w:color="000000" w:sz="0" w:space="0"/>
+              <w:bottom w:val="single" w:color="000000" w:sz="0" w:space="0"/>
+            </w:tcBorders>
+          </w:tcPr>
+          <w:p>
+            <w:pPr>
+              <w:autoSpaceDE w:val="0"/>
+              <w:rPr>
+                <w:szCs w:val="26"/>
+              </w:rPr>
+            </w:pPr>
+            <w:r>
+              <w:rPr>
+                <w:szCs w:val="26"/>
+              </w:rPr>
+              <w:t xml:space="preserve">- </w:t>
+            </w:r>
+            <w:r>
+              <w:rPr>
+                <w:szCs w:val="26"/>
+              </w:rPr>
+              <w:t xml:space="preserve">Từ ngày    </w:t>
+            </w:r>
+            <w:r>
+              <w:rPr>
+                <w:szCs w:val="26"/>
+              </w:rPr>
+              <w:t>30</w:t>
+            </w:r>
+            <w:r>
+              <w:rPr>
+                <w:szCs w:val="26"/>
+              </w:rPr>
+              <w:t>/</w:t>
+            </w:r>
+            <w:r>
+              <w:rPr>
+                <w:szCs w:val="26"/>
+              </w:rPr>
+              <w:t>04</w:t>
+            </w:r>
+            <w:r>
+              <w:rPr>
+                <w:szCs w:val="26"/>
+              </w:rPr>
+              <w:t>/</w:t>
+            </w:r>
+            <w:r>
+              <w:rPr>
+                <w:szCs w:val="26"/>
+              </w:rPr>
+              <w:t>2018</w:t>
+            </w:r>
+            <w:r>
+              <w:rPr>
+                <w:szCs w:val="26"/>
+              </w:rPr>
+              <w:t xml:space="preserve"> – </w:t>
+            </w:r>
+            <w:r>
+              <w:rPr>
+                <w:szCs w:val="26"/>
+              </w:rPr>
+              <w:t>06</w:t>
+            </w:r>
+            <w:r>
+              <w:rPr>
+                <w:szCs w:val="26"/>
+              </w:rPr>
+              <w:t>/</w:t>
+            </w:r>
+            <w:r>
+              <w:rPr>
+                <w:szCs w:val="26"/>
+              </w:rPr>
+              <w:t>05</w:t>
+            </w:r>
+            <w:r>
+              <w:rPr>
+                <w:szCs w:val="26"/>
+              </w:rPr>
+              <w:t>/</w:t>
+            </w:r>
+            <w:r>
+              <w:rPr>
+                <w:szCs w:val="26"/>
+              </w:rPr>
+              <w:t>2018</w:t>
+            </w:r>
+          </w:p>
+        </w:tc>
+        <w:tc>
+          <w:tcPr>
+            <w:tcW w:w="3152" w:type="dxa"/>
+            <w:tcBorders>
+              <w:top w:val="single" w:color="000000" w:sz="0" w:space="0"/>
+              <w:left w:val="single" w:color="000000" w:sz="0" w:space="0"/>
+              <w:bottom w:val="single" w:color="000000" w:sz="0" w:space="0"/>
+            </w:tcBorders>
+          </w:tcPr>
+          <w:p>
+            <w:pPr>
+              <w:autoSpaceDE w:val="0"/>
+              <w:rPr>
+                <w:szCs w:val="26"/>
+              </w:rPr>
+            </w:pPr>
+            <w:r>
+              <w:rPr>
+                <w:szCs w:val="26"/>
+              </w:rPr>
+              <w:t>-</w:t>
+            </w:r>
+            <w:r>
+              <w:rPr>
+                <w:szCs w:val="26"/>
+              </w:rPr>
+              <w:t xml:space="preserve"> Tìm hiểu về openAPI</w:t>
+            </w:r>
+          </w:p>
+          <w:p>
+            <w:pPr>
+              <w:autoSpaceDE w:val="0"/>
+              <w:rPr>
+                <w:szCs w:val="26"/>
+              </w:rPr>
+            </w:pPr>
+            <w:r>
+              <w:rPr>
+                <w:szCs w:val="26"/>
+              </w:rPr>
+              <w:t xml:space="preserve">- Tìm hiểu về </w:t>
+            </w:r>
+            <w:r>
+              <w:rPr>
+                <w:rFonts w:hint="default"/>
+              </w:rPr>
+              <w:t xml:space="preserve">swagger </w:t>
+            </w:r>
+          </w:p>
+          <w:p>
+            <w:pPr>
+              <w:autoSpaceDE w:val="0"/>
+              <w:rPr>
+                <w:szCs w:val="26"/>
+              </w:rPr>
+            </w:pPr>
+            <w:r>
+              <w:rPr>
+                <w:szCs w:val="26"/>
+              </w:rPr>
+              <w:t xml:space="preserve">- Tìm hiểu về </w:t>
+            </w:r>
+            <w:r>
+              <w:rPr>
+                <w:rFonts w:hint="default"/>
+                <w:szCs w:val="26"/>
+              </w:rPr>
+              <w:t>swaggerhub</w:t>
+            </w:r>
+          </w:p>
+        </w:tc>
+        <w:tc>
+          <w:tcPr>
+            <w:tcW w:w="3274" w:type="dxa"/>
+            <w:tcBorders>
+              <w:top w:val="single" w:color="000000" w:sz="0" w:space="0"/>
+              <w:left w:val="single" w:color="000000" w:sz="0" w:space="0"/>
+              <w:bottom w:val="single" w:color="000000" w:sz="0" w:space="0"/>
+              <w:right w:val="single" w:color="000000" w:sz="0" w:space="0"/>
+            </w:tcBorders>
+          </w:tcPr>
+          <w:p>
+            <w:pPr>
+              <w:autoSpaceDE w:val="0"/>
+              <w:rPr>
+                <w:szCs w:val="26"/>
+              </w:rPr>
+            </w:pPr>
+          </w:p>
+        </w:tc>
+      </w:tr>
+      <w:tr>
+        <w:trPr>
+          <w:trHeight w:val="936" w:hRule="atLeast"/>
+        </w:trPr>
+        <w:tc>
+          <w:tcPr>
+            <w:tcW w:w="876" w:type="dxa"/>
+            <w:tcBorders>
+              <w:top w:val="single" w:color="000000" w:sz="0" w:space="0"/>
+              <w:left w:val="single" w:color="000000" w:sz="0" w:space="0"/>
+              <w:bottom w:val="single" w:color="000000" w:sz="0" w:space="0"/>
+            </w:tcBorders>
+          </w:tcPr>
+          <w:p>
+            <w:pPr>
+              <w:autoSpaceDE w:val="0"/>
+              <w:jc w:val="center"/>
+              <w:rPr>
+                <w:szCs w:val="26"/>
+              </w:rPr>
+            </w:pPr>
+            <w:r>
+              <w:rPr>
+                <w:szCs w:val="26"/>
+              </w:rPr>
+              <w:t>2</w:t>
+            </w:r>
+          </w:p>
+        </w:tc>
+        <w:tc>
+          <w:tcPr>
+            <w:tcW w:w="1638" w:type="dxa"/>
+            <w:tcBorders>
+              <w:top w:val="single" w:color="000000" w:sz="0" w:space="0"/>
+              <w:left w:val="single" w:color="000000" w:sz="0" w:space="0"/>
+              <w:bottom w:val="single" w:color="000000" w:sz="0" w:space="0"/>
+            </w:tcBorders>
+          </w:tcPr>
+          <w:p>
+            <w:pPr>
+              <w:autoSpaceDE w:val="0"/>
+              <w:rPr>
+                <w:szCs w:val="26"/>
+              </w:rPr>
+            </w:pPr>
+            <w:r>
+              <w:rPr>
+                <w:szCs w:val="26"/>
+              </w:rPr>
+              <w:t xml:space="preserve">- Từ ngày    </w:t>
+            </w:r>
+            <w:r>
+              <w:rPr>
+                <w:szCs w:val="26"/>
+              </w:rPr>
+              <w:t>07</w:t>
+            </w:r>
+            <w:r>
+              <w:rPr>
+                <w:szCs w:val="26"/>
+              </w:rPr>
+              <w:t>/0</w:t>
+            </w:r>
+            <w:r>
+              <w:rPr>
+                <w:szCs w:val="26"/>
+              </w:rPr>
+              <w:t>5</w:t>
+            </w:r>
+            <w:r>
+              <w:rPr>
+                <w:szCs w:val="26"/>
+              </w:rPr>
+              <w:t xml:space="preserve">/2018 – </w:t>
+            </w:r>
+            <w:r>
+              <w:rPr>
+                <w:szCs w:val="26"/>
+              </w:rPr>
+              <w:t>13</w:t>
+            </w:r>
+            <w:r>
+              <w:rPr>
+                <w:szCs w:val="26"/>
+              </w:rPr>
+              <w:t>/</w:t>
+            </w:r>
+            <w:r>
+              <w:rPr>
+                <w:szCs w:val="26"/>
+              </w:rPr>
+              <w:t>05</w:t>
+            </w:r>
+            <w:r>
+              <w:rPr>
+                <w:szCs w:val="26"/>
+              </w:rPr>
+              <w:t>/201</w:t>
+            </w:r>
+            <w:r>
+              <w:rPr>
+                <w:szCs w:val="26"/>
+              </w:rPr>
+              <w:t>8</w:t>
+            </w:r>
+          </w:p>
+        </w:tc>
+        <w:tc>
+          <w:tcPr>
+            <w:tcW w:w="3152" w:type="dxa"/>
+            <w:tcBorders>
+              <w:top w:val="single" w:color="000000" w:sz="0" w:space="0"/>
+              <w:left w:val="single" w:color="000000" w:sz="0" w:space="0"/>
+              <w:bottom w:val="single" w:color="000000" w:sz="0" w:space="0"/>
+            </w:tcBorders>
+          </w:tcPr>
+          <w:p>
+            <w:pPr>
+              <w:autoSpaceDE w:val="0"/>
+              <w:rPr>
+                <w:szCs w:val="26"/>
+              </w:rPr>
+            </w:pPr>
+            <w:r>
+              <w:rPr>
+                <w:szCs w:val="26"/>
+              </w:rPr>
+              <w:t>- Viết API và kết hợp xây dựng hệ thống cơ sở dữ liệu.</w:t>
+            </w:r>
+          </w:p>
+          <w:p>
+            <w:pPr>
+              <w:autoSpaceDE w:val="0"/>
+              <w:rPr>
+                <w:szCs w:val="26"/>
+              </w:rPr>
+            </w:pPr>
+            <w:r>
+              <w:rPr>
+                <w:szCs w:val="26"/>
+              </w:rPr>
+              <w:t xml:space="preserve">- Tìm hiểu về </w:t>
+            </w:r>
+            <w:r>
+              <w:rPr>
+                <w:rFonts w:hint="default"/>
+                <w:szCs w:val="26"/>
+              </w:rPr>
+              <w:t>Nodejs, MongoDB, Express</w:t>
+            </w:r>
+          </w:p>
+        </w:tc>
+        <w:tc>
+          <w:tcPr>
+            <w:tcW w:w="3274" w:type="dxa"/>
+            <w:tcBorders>
+              <w:top w:val="single" w:color="000000" w:sz="0" w:space="0"/>
+              <w:left w:val="single" w:color="000000" w:sz="0" w:space="0"/>
+              <w:bottom w:val="single" w:color="000000" w:sz="0" w:space="0"/>
+              <w:right w:val="single" w:color="000000" w:sz="0" w:space="0"/>
+            </w:tcBorders>
+          </w:tcPr>
+          <w:p>
+            <w:pPr>
+              <w:autoSpaceDE w:val="0"/>
+              <w:rPr>
+                <w:szCs w:val="26"/>
+              </w:rPr>
+            </w:pPr>
+          </w:p>
+        </w:tc>
+      </w:tr>
+      <w:tr>
+        <w:trPr>
+          <w:trHeight w:val="1867" w:hRule="atLeast"/>
+        </w:trPr>
+        <w:tc>
+          <w:tcPr>
+            <w:tcW w:w="876" w:type="dxa"/>
+            <w:tcBorders>
+              <w:top w:val="single" w:color="000000" w:sz="0" w:space="0"/>
+              <w:left w:val="single" w:color="000000" w:sz="0" w:space="0"/>
+              <w:bottom w:val="single" w:color="000000" w:sz="0" w:space="0"/>
+            </w:tcBorders>
+          </w:tcPr>
+          <w:p>
+            <w:pPr>
+              <w:autoSpaceDE w:val="0"/>
+              <w:jc w:val="center"/>
+              <w:rPr>
+                <w:szCs w:val="26"/>
+              </w:rPr>
+            </w:pPr>
+            <w:r>
+              <w:rPr>
+                <w:szCs w:val="26"/>
+              </w:rPr>
+              <w:t>3</w:t>
+            </w:r>
+          </w:p>
+        </w:tc>
+        <w:tc>
+          <w:tcPr>
+            <w:tcW w:w="1638" w:type="dxa"/>
+            <w:tcBorders>
+              <w:top w:val="single" w:color="000000" w:sz="0" w:space="0"/>
+              <w:left w:val="single" w:color="000000" w:sz="0" w:space="0"/>
+              <w:bottom w:val="single" w:color="000000" w:sz="0" w:space="0"/>
+            </w:tcBorders>
+          </w:tcPr>
+          <w:p>
+            <w:pPr>
+              <w:autoSpaceDE w:val="0"/>
+              <w:rPr>
+                <w:szCs w:val="26"/>
+              </w:rPr>
+            </w:pPr>
+            <w:r>
+              <w:rPr>
+                <w:szCs w:val="26"/>
+              </w:rPr>
+              <w:t xml:space="preserve">- Từ ngày    </w:t>
+            </w:r>
+            <w:r>
+              <w:rPr>
+                <w:szCs w:val="26"/>
+              </w:rPr>
+              <w:t>14</w:t>
+            </w:r>
+            <w:r>
+              <w:rPr>
+                <w:szCs w:val="26"/>
+              </w:rPr>
+              <w:t xml:space="preserve">/05/2018 – </w:t>
+            </w:r>
+            <w:r>
+              <w:rPr>
+                <w:szCs w:val="26"/>
+              </w:rPr>
+              <w:t>20</w:t>
+            </w:r>
+            <w:r>
+              <w:rPr>
+                <w:szCs w:val="26"/>
+              </w:rPr>
+              <w:t>/05/2018</w:t>
+            </w:r>
+          </w:p>
+        </w:tc>
+        <w:tc>
+          <w:tcPr>
+            <w:tcW w:w="3152" w:type="dxa"/>
+            <w:tcBorders>
+              <w:top w:val="single" w:color="000000" w:sz="0" w:space="0"/>
+              <w:left w:val="single" w:color="000000" w:sz="0" w:space="0"/>
+              <w:bottom w:val="single" w:color="000000" w:sz="0" w:space="0"/>
+            </w:tcBorders>
+          </w:tcPr>
+          <w:p>
+            <w:pPr>
+              <w:autoSpaceDE w:val="0"/>
+              <w:rPr>
+                <w:rFonts w:hint="default"/>
+                <w:szCs w:val="26"/>
+              </w:rPr>
+            </w:pPr>
+            <w:r>
+              <w:rPr>
+                <w:szCs w:val="26"/>
+              </w:rPr>
+              <w:t xml:space="preserve">- Tìm hiểu thêm về </w:t>
+            </w:r>
+            <w:r>
+              <w:rPr>
+                <w:rFonts w:hint="default"/>
+                <w:szCs w:val="26"/>
+              </w:rPr>
+              <w:t>Nodejs, MongoDB, Express</w:t>
+            </w:r>
+          </w:p>
+          <w:p>
+            <w:pPr>
+              <w:autoSpaceDE w:val="0"/>
+              <w:rPr>
+                <w:rFonts w:hint="default"/>
+                <w:szCs w:val="26"/>
+              </w:rPr>
+            </w:pPr>
+            <w:r>
+              <w:rPr>
+                <w:rFonts w:hint="default"/>
+                <w:szCs w:val="26"/>
+              </w:rPr>
+              <w:t>- Bắt đầu xây dựng backend.</w:t>
+            </w:r>
+          </w:p>
+        </w:tc>
+        <w:tc>
+          <w:tcPr>
+            <w:tcW w:w="3274" w:type="dxa"/>
+            <w:tcBorders>
+              <w:top w:val="single" w:color="000000" w:sz="0" w:space="0"/>
+              <w:left w:val="single" w:color="000000" w:sz="0" w:space="0"/>
+              <w:bottom w:val="single" w:color="000000" w:sz="0" w:space="0"/>
+              <w:right w:val="single" w:color="000000" w:sz="0" w:space="0"/>
+            </w:tcBorders>
+          </w:tcPr>
+          <w:p>
+            <w:pPr>
+              <w:autoSpaceDE w:val="0"/>
+              <w:rPr>
+                <w:szCs w:val="26"/>
+              </w:rPr>
+            </w:pPr>
+          </w:p>
+        </w:tc>
+      </w:tr>
+      <w:tr>
+        <w:trPr>
+          <w:trHeight w:val="1867" w:hRule="atLeast"/>
+        </w:trPr>
+        <w:tc>
+          <w:tcPr>
+            <w:tcW w:w="876" w:type="dxa"/>
+            <w:tcBorders>
+              <w:top w:val="single" w:color="000000" w:sz="0" w:space="0"/>
+              <w:left w:val="single" w:color="000000" w:sz="0" w:space="0"/>
+              <w:bottom w:val="single" w:color="000000" w:sz="0" w:space="0"/>
+            </w:tcBorders>
+          </w:tcPr>
+          <w:p>
+            <w:pPr>
+              <w:autoSpaceDE w:val="0"/>
+              <w:jc w:val="center"/>
+              <w:rPr>
+                <w:szCs w:val="26"/>
+              </w:rPr>
+            </w:pPr>
+            <w:r>
+              <w:rPr>
+                <w:szCs w:val="26"/>
+              </w:rPr>
+              <w:t>4</w:t>
+            </w:r>
+          </w:p>
+        </w:tc>
+        <w:tc>
+          <w:tcPr>
+            <w:tcW w:w="1638" w:type="dxa"/>
+            <w:tcBorders>
+              <w:top w:val="single" w:color="000000" w:sz="0" w:space="0"/>
+              <w:left w:val="single" w:color="000000" w:sz="0" w:space="0"/>
+              <w:bottom w:val="single" w:color="000000" w:sz="0" w:space="0"/>
+            </w:tcBorders>
+          </w:tcPr>
+          <w:p>
+            <w:pPr>
+              <w:autoSpaceDE w:val="0"/>
+              <w:rPr>
+                <w:szCs w:val="26"/>
+              </w:rPr>
+            </w:pPr>
+            <w:r>
+              <w:rPr>
+                <w:szCs w:val="26"/>
+              </w:rPr>
+              <w:t xml:space="preserve">- Từ ngày    </w:t>
+            </w:r>
+            <w:r>
+              <w:rPr>
+                <w:szCs w:val="26"/>
+              </w:rPr>
+              <w:t>21</w:t>
+            </w:r>
+            <w:r>
+              <w:rPr>
+                <w:szCs w:val="26"/>
+              </w:rPr>
+              <w:t xml:space="preserve">/05/2018 – </w:t>
+            </w:r>
+            <w:r>
+              <w:rPr>
+                <w:szCs w:val="26"/>
+              </w:rPr>
+              <w:t>27</w:t>
+            </w:r>
+            <w:r>
+              <w:rPr>
+                <w:szCs w:val="26"/>
+              </w:rPr>
+              <w:t>/05/2018</w:t>
+            </w:r>
+          </w:p>
+        </w:tc>
+        <w:tc>
+          <w:tcPr>
+            <w:tcW w:w="3152" w:type="dxa"/>
+            <w:tcBorders>
+              <w:top w:val="single" w:color="000000" w:sz="0" w:space="0"/>
+              <w:left w:val="single" w:color="000000" w:sz="0" w:space="0"/>
+              <w:bottom w:val="single" w:color="000000" w:sz="0" w:space="0"/>
+            </w:tcBorders>
+          </w:tcPr>
+          <w:p>
+            <w:pPr>
+              <w:autoSpaceDE w:val="0"/>
+              <w:rPr>
+                <w:rFonts w:hint="default"/>
+                <w:szCs w:val="26"/>
+              </w:rPr>
+            </w:pPr>
+            <w:r>
+              <w:rPr>
+                <w:szCs w:val="26"/>
+              </w:rPr>
+              <w:t xml:space="preserve">- Hoàn thành sơ bộ </w:t>
+            </w:r>
+            <w:r>
+              <w:rPr>
+                <w:rFonts w:hint="default"/>
+                <w:szCs w:val="26"/>
+              </w:rPr>
+              <w:t>backend</w:t>
+            </w:r>
+            <w:r>
+              <w:rPr>
+                <w:rFonts w:hint="default"/>
+                <w:szCs w:val="26"/>
+              </w:rPr>
+              <w:t xml:space="preserve"> và bắt đầu giai đoạn kiểm thử</w:t>
+            </w:r>
+          </w:p>
+        </w:tc>
+        <w:tc>
+          <w:tcPr>
+            <w:tcW w:w="3274" w:type="dxa"/>
+            <w:tcBorders>
+              <w:top w:val="single" w:color="000000" w:sz="0" w:space="0"/>
+              <w:left w:val="single" w:color="000000" w:sz="0" w:space="0"/>
+              <w:bottom w:val="single" w:color="000000" w:sz="0" w:space="0"/>
+              <w:right w:val="single" w:color="000000" w:sz="0" w:space="0"/>
+            </w:tcBorders>
+          </w:tcPr>
+          <w:p>
+            <w:pPr>
+              <w:autoSpaceDE w:val="0"/>
+              <w:rPr>
+                <w:szCs w:val="26"/>
+              </w:rPr>
+            </w:pPr>
+          </w:p>
+        </w:tc>
+      </w:tr>
+      <w:tr>
+        <w:trPr>
+          <w:trHeight w:val="1867" w:hRule="atLeast"/>
+        </w:trPr>
+        <w:tc>
+          <w:tcPr>
+            <w:tcW w:w="876" w:type="dxa"/>
+            <w:tcBorders>
+              <w:top w:val="single" w:color="000000" w:sz="0" w:space="0"/>
+              <w:left w:val="single" w:color="000000" w:sz="0" w:space="0"/>
+              <w:bottom w:val="single" w:color="000000" w:sz="0" w:space="0"/>
+            </w:tcBorders>
+          </w:tcPr>
+          <w:p>
+            <w:pPr>
+              <w:autoSpaceDE w:val="0"/>
+              <w:jc w:val="center"/>
+              <w:rPr>
+                <w:szCs w:val="26"/>
+              </w:rPr>
+            </w:pPr>
+            <w:r>
+              <w:rPr>
+                <w:szCs w:val="26"/>
+              </w:rPr>
+              <w:t>5</w:t>
+            </w:r>
+          </w:p>
+        </w:tc>
+        <w:tc>
+          <w:tcPr>
+            <w:tcW w:w="1638" w:type="dxa"/>
+            <w:tcBorders>
+              <w:top w:val="single" w:color="000000" w:sz="0" w:space="0"/>
+              <w:left w:val="single" w:color="000000" w:sz="0" w:space="0"/>
+              <w:bottom w:val="single" w:color="000000" w:sz="0" w:space="0"/>
+            </w:tcBorders>
+          </w:tcPr>
+          <w:p>
+            <w:pPr>
+              <w:autoSpaceDE w:val="0"/>
+              <w:rPr>
+                <w:szCs w:val="26"/>
+              </w:rPr>
+            </w:pPr>
+            <w:r>
+              <w:rPr>
+                <w:szCs w:val="26"/>
+              </w:rPr>
+              <w:t xml:space="preserve">- Từ ngày    </w:t>
+            </w:r>
+            <w:r>
+              <w:rPr>
+                <w:szCs w:val="26"/>
+              </w:rPr>
+              <w:t>28</w:t>
+            </w:r>
+            <w:r>
+              <w:rPr>
+                <w:szCs w:val="26"/>
+              </w:rPr>
+              <w:t xml:space="preserve">/05/2018 – </w:t>
+            </w:r>
+            <w:r>
+              <w:rPr>
+                <w:szCs w:val="26"/>
+              </w:rPr>
+              <w:t>03</w:t>
+            </w:r>
+            <w:r>
+              <w:rPr>
+                <w:szCs w:val="26"/>
+              </w:rPr>
+              <w:t>/0</w:t>
+            </w:r>
+            <w:r>
+              <w:rPr>
+                <w:szCs w:val="26"/>
+              </w:rPr>
+              <w:t>6</w:t>
+            </w:r>
+            <w:r>
+              <w:rPr>
+                <w:szCs w:val="26"/>
+              </w:rPr>
+              <w:t>/2018</w:t>
+            </w:r>
+          </w:p>
+        </w:tc>
+        <w:tc>
+          <w:tcPr>
+            <w:tcW w:w="3152" w:type="dxa"/>
+            <w:tcBorders>
+              <w:top w:val="single" w:color="000000" w:sz="0" w:space="0"/>
+              <w:left w:val="single" w:color="000000" w:sz="0" w:space="0"/>
+              <w:bottom w:val="single" w:color="000000" w:sz="0" w:space="0"/>
+            </w:tcBorders>
+          </w:tcPr>
+          <w:p>
+            <w:pPr>
+              <w:autoSpaceDE w:val="0"/>
+            </w:pPr>
+            <w:r>
+              <w:t>- Kiểm thử hoàn tất.</w:t>
+            </w:r>
+          </w:p>
+          <w:p>
+            <w:pPr>
+              <w:autoSpaceDE w:val="0"/>
+            </w:pPr>
+            <w:r>
+              <w:t>- Xây dựng báo cáo.</w:t>
+            </w:r>
+          </w:p>
+        </w:tc>
+        <w:tc>
+          <w:tcPr>
+            <w:tcW w:w="3274" w:type="dxa"/>
+            <w:tcBorders>
+              <w:top w:val="single" w:color="000000" w:sz="0" w:space="0"/>
+              <w:left w:val="single" w:color="000000" w:sz="0" w:space="0"/>
+              <w:bottom w:val="single" w:color="000000" w:sz="0" w:space="0"/>
+              <w:right w:val="single" w:color="000000" w:sz="0" w:space="0"/>
+            </w:tcBorders>
+          </w:tcPr>
+          <w:p>
+            <w:pPr>
+              <w:autoSpaceDE w:val="0"/>
+              <w:rPr>
+                <w:szCs w:val="26"/>
+              </w:rPr>
+            </w:pPr>
+          </w:p>
+        </w:tc>
+      </w:tr>
+      <w:tr>
+        <w:trPr>
+          <w:trHeight w:val="2037" w:hRule="atLeast"/>
+        </w:trPr>
+        <w:tc>
+          <w:tcPr>
+            <w:tcW w:w="876" w:type="dxa"/>
+            <w:tcBorders>
+              <w:top w:val="single" w:color="000000" w:sz="0" w:space="0"/>
+              <w:left w:val="single" w:color="000000" w:sz="0" w:space="0"/>
+              <w:bottom w:val="single" w:color="000000" w:sz="0" w:space="0"/>
+            </w:tcBorders>
+          </w:tcPr>
+          <w:p>
+            <w:pPr>
+              <w:autoSpaceDE w:val="0"/>
+              <w:jc w:val="center"/>
+              <w:rPr>
+                <w:szCs w:val="26"/>
+              </w:rPr>
+            </w:pPr>
+            <w:r>
+              <w:rPr>
+                <w:szCs w:val="26"/>
+              </w:rPr>
+              <w:t>6</w:t>
+            </w:r>
+          </w:p>
+        </w:tc>
+        <w:tc>
+          <w:tcPr>
+            <w:tcW w:w="1638" w:type="dxa"/>
+            <w:tcBorders>
+              <w:top w:val="single" w:color="000000" w:sz="0" w:space="0"/>
+              <w:left w:val="single" w:color="000000" w:sz="0" w:space="0"/>
+              <w:bottom w:val="single" w:color="000000" w:sz="0" w:space="0"/>
+            </w:tcBorders>
+          </w:tcPr>
+          <w:p>
+            <w:pPr>
+              <w:autoSpaceDE w:val="0"/>
+              <w:rPr>
+                <w:szCs w:val="26"/>
+              </w:rPr>
+            </w:pPr>
+            <w:r>
+              <w:rPr>
+                <w:szCs w:val="26"/>
+              </w:rPr>
+              <w:t xml:space="preserve">-- Từ ngày    </w:t>
+            </w:r>
+            <w:r>
+              <w:rPr>
+                <w:szCs w:val="26"/>
+              </w:rPr>
+              <w:t>04</w:t>
+            </w:r>
+            <w:r>
+              <w:rPr>
+                <w:szCs w:val="26"/>
+              </w:rPr>
+              <w:t>/0</w:t>
+            </w:r>
+            <w:r>
+              <w:rPr>
+                <w:szCs w:val="26"/>
+              </w:rPr>
+              <w:t>6</w:t>
+            </w:r>
+            <w:r>
+              <w:rPr>
+                <w:szCs w:val="26"/>
+              </w:rPr>
+              <w:t xml:space="preserve">/2018 – </w:t>
+            </w:r>
+            <w:r>
+              <w:rPr>
+                <w:szCs w:val="26"/>
+              </w:rPr>
+              <w:t>10</w:t>
+            </w:r>
+            <w:r>
+              <w:rPr>
+                <w:szCs w:val="26"/>
+              </w:rPr>
+              <w:t>/06/2018</w:t>
+            </w:r>
+          </w:p>
+        </w:tc>
+        <w:tc>
+          <w:tcPr>
+            <w:tcW w:w="3152" w:type="dxa"/>
+            <w:tcBorders>
+              <w:top w:val="single" w:color="000000" w:sz="0" w:space="0"/>
+              <w:left w:val="single" w:color="000000" w:sz="0" w:space="0"/>
+              <w:bottom w:val="single" w:color="000000" w:sz="0" w:space="0"/>
+            </w:tcBorders>
+          </w:tcPr>
+          <w:p>
+            <w:pPr>
+              <w:autoSpaceDE w:val="0"/>
+            </w:pPr>
+            <w:r>
+              <w:t>- Hoàn tất báo cáo.</w:t>
+            </w:r>
+          </w:p>
+          <w:p>
+            <w:pPr>
+              <w:autoSpaceDE w:val="0"/>
+            </w:pPr>
+            <w:r>
+              <w:t xml:space="preserve">- Chuẩn bị báo cáo trước khoa. </w:t>
+            </w:r>
+          </w:p>
+        </w:tc>
+        <w:tc>
+          <w:tcPr>
+            <w:tcW w:w="3274" w:type="dxa"/>
+            <w:tcBorders>
+              <w:top w:val="single" w:color="000000" w:sz="0" w:space="0"/>
+              <w:left w:val="single" w:color="000000" w:sz="0" w:space="0"/>
+              <w:bottom w:val="single" w:color="000000" w:sz="0" w:space="0"/>
+              <w:right w:val="single" w:color="000000" w:sz="0" w:space="0"/>
+            </w:tcBorders>
+          </w:tcPr>
+          <w:p>
+            <w:pPr>
+              <w:autoSpaceDE w:val="0"/>
+              <w:rPr>
+                <w:szCs w:val="26"/>
+              </w:rPr>
+            </w:pPr>
+          </w:p>
+        </w:tc>
+      </w:tr>
+    </w:tbl>
+    <w:p>
+      <w:pPr>
+        <w:rPr>
+          <w:rFonts w:hint="default"/>
+        </w:rPr>
+      </w:pPr>
+    </w:p>
+    <w:p>
+      <w:pPr>
+        <w:ind w:firstLine="420" w:firstLineChars="0"/>
+        <w:rPr>
+          <w:rFonts w:hint="default"/>
+        </w:rPr>
+      </w:pPr>
+    </w:p>
+    <w:p>
+      <w:pPr>
+        <w:pStyle w:val="3"/>
+        <w:numPr>
+          <w:ilvl w:val="0"/>
+          <w:numId w:val="1"/>
+        </w:numPr>
+        <w:jc w:val="left"/>
+        <w:rPr>
+          <w:rFonts w:hint="default"/>
+        </w:rPr>
+      </w:pPr>
+      <w:bookmarkStart w:id="16" w:name="_Toc786639062"/>
+      <w:r>
+        <w:rPr>
+          <w:rFonts w:hint="default"/>
+        </w:rPr>
+        <w:t>Tài liệu tham khảo.</w:t>
+      </w:r>
+      <w:bookmarkEnd w:id="16"/>
+      <w:r>
+        <w:rPr>
+          <w:rFonts w:hint="default"/>
+        </w:rPr>
+        <w:t xml:space="preserve"> </w:t>
+      </w:r>
+    </w:p>
+    <w:p>
+      <w:pPr>
+        <w:ind w:firstLine="420" w:firstLineChars="0"/>
+        <w:rPr>
+          <w:rFonts w:hint="default"/>
+        </w:rPr>
+      </w:pPr>
+      <w:r>
+        <w:rPr>
+          <w:rFonts w:hint="default"/>
+        </w:rPr>
+        <w:fldChar w:fldCharType="begin"/>
+      </w:r>
+      <w:r>
+        <w:rPr>
+          <w:rFonts w:hint="default"/>
+        </w:rPr>
         <w:instrText xml:space="preserve"> HYPERLINK "https://techmaster.vn/posts/33428/nodejs-la-gi-va-tai-sao-toi-nen-hoc-lap-trinh-nodejs" </w:instrText>
       </w:r>
       <w:r>
@@ -1681,6 +4446,7 @@
           <w:rFonts w:hint="default"/>
         </w:rPr>
       </w:pPr>
+      <w:bookmarkStart w:id="17" w:name="_GoBack"/>
       <w:r>
         <w:rPr>
           <w:rFonts w:hint="default"/>
@@ -1688,6 +4454,7 @@
         <w:t>https://tedu.com.vn/mongo-db/mongodb-la-gi-tai-sao-lai-dung-mongodb-26.html</w:t>
       </w:r>
     </w:p>
+    <w:bookmarkEnd w:id="17"/>
     <w:sectPr>
       <w:pgSz w:w="11906" w:h="16838"/>
       <w:pgMar w:top="1440" w:right="1800" w:bottom="1440" w:left="1800" w:header="851" w:footer="992" w:gutter="0"/>
@@ -1696,6 +4463,26 @@
     </w:sectPr>
   </w:body>
 </w:document>
+</file>
+
+<file path=word/numbering.xml><?xml version="1.0" encoding="utf-8"?>
+<w:numbering xmlns:wpc="http://schemas.microsoft.com/office/word/2010/wordprocessingCanvas" xmlns:mc="http://schemas.openxmlformats.org/markup-compatibility/2006" xmlns:o="urn:schemas-microsoft-com:office:office" xmlns:r="http://schemas.openxmlformats.org/officeDocument/2006/relationships" xmlns:m="http://schemas.openxmlformats.org/officeDocument/2006/math" xmlns:v="urn:schemas-microsoft-com:vml" xmlns:wp14="http://schemas.microsoft.com/office/word/2010/wordprocessingDrawing" xmlns:wp="http://schemas.openxmlformats.org/drawingml/2006/wordprocessingDrawing" xmlns:w10="urn:schemas-microsoft-com:office:word" xmlns:w="http://schemas.openxmlformats.org/wordprocessingml/2006/main" xmlns:w14="http://schemas.microsoft.com/office/word/2010/wordml" xmlns:wpg="http://schemas.microsoft.com/office/word/2010/wordprocessingGroup" xmlns:wpi="http://schemas.microsoft.com/office/word/2010/wordprocessingInk" xmlns:wne="http://schemas.microsoft.com/office/word/2006/wordml" xmlns:wps="http://schemas.microsoft.com/office/word/2010/wordprocessingShape" mc:Ignorable="w14 wp14">
+  <w:abstractNum w:abstractNumId="1526456016">
+    <w:nsid w:val="5AFBDED0"/>
+    <w:multiLevelType w:val="singleLevel"/>
+    <w:tmpl w:val="5AFBDED0"/>
+    <w:lvl w:ilvl="0" w:tentative="1">
+      <w:start w:val="6"/>
+      <w:numFmt w:val="decimal"/>
+      <w:suff w:val="space"/>
+      <w:lvlText w:val="%1."/>
+      <w:lvlJc w:val="left"/>
+    </w:lvl>
+  </w:abstractNum>
+  <w:num w:numId="1">
+    <w:abstractNumId w:val="1526456016"/>
+  </w:num>
+</w:numbering>
 </file>
 
 <file path=word/styles.xml><?xml version="1.0" encoding="utf-8"?>
@@ -2168,10 +4955,10 @@
   <a:themeElements>
     <a:clrScheme name="Office">
       <a:dk1>
-        <a:sysClr val="windowText" lastClr="303030"/>
+        <a:sysClr val="windowText" lastClr="555555"/>
       </a:dk1>
       <a:lt1>
-        <a:sysClr val="window" lastClr="FFFFFF"/>
+        <a:sysClr val="window" lastClr="F9F9F9"/>
       </a:lt1>
       <a:dk2>
         <a:srgbClr val="44546A"/>
@@ -2425,8 +5212,6 @@
     <customSectPr/>
     <customSectPr/>
     <customSectPr/>
-    <customSectPr/>
-    <customSectPr/>
   </customSectProps>
   <customShpExts>
     <customShpInfo spid="_x0000_s1026"/>
